--- a/limpias/1407.docx
+++ b/limpias/1407.docx
@@ -1,6 +1,6 @@
 
 <file path=word/document.xml><?xml version="1.0" encoding="utf-8"?>
-<w:document xmlns:ve="http://schemas.openxmlformats.org/markup-compatibility/2006" xmlns:o="urn:schemas-microsoft-com:office:office" xmlns:r="http://schemas.openxmlformats.org/officeDocument/2006/relationships" xmlns:m="http://schemas.openxmlformats.org/officeDocument/2006/math" xmlns:v="urn:schemas-microsoft-com:vml" xmlns:wp="http://schemas.openxmlformats.org/drawingml/2006/wordprocessingDrawing" xmlns:w10="urn:schemas-microsoft-com:office:word" xmlns:w="http://schemas.openxmlformats.org/wordprocessingml/2006/main" xmlns:wne="http://schemas.microsoft.com/office/word/2006/wordml">
+<w:document xmlns:wpc="http://schemas.microsoft.com/office/word/2010/wordprocessingCanvas" xmlns:cx="http://schemas.microsoft.com/office/drawing/2014/chartex" xmlns:mc="http://schemas.openxmlformats.org/markup-compatibility/2006" xmlns:o="urn:schemas-microsoft-com:office:office" xmlns:r="http://schemas.openxmlformats.org/officeDocument/2006/relationships" xmlns:m="http://schemas.openxmlformats.org/officeDocument/2006/math" xmlns:v="urn:schemas-microsoft-com:vml" xmlns:wp14="http://schemas.microsoft.com/office/word/2010/wordprocessingDrawing" xmlns:wp="http://schemas.openxmlformats.org/drawingml/2006/wordprocessingDrawing" xmlns:w10="urn:schemas-microsoft-com:office:word" xmlns:w="http://schemas.openxmlformats.org/wordprocessingml/2006/main" xmlns:w14="http://schemas.microsoft.com/office/word/2010/wordml" xmlns:w15="http://schemas.microsoft.com/office/word/2012/wordml" xmlns:w16se="http://schemas.microsoft.com/office/word/2015/wordml/symex" xmlns:wpg="http://schemas.microsoft.com/office/word/2010/wordprocessingGroup" xmlns:wpi="http://schemas.microsoft.com/office/word/2010/wordprocessingInk" xmlns:wne="http://schemas.microsoft.com/office/word/2006/wordml" xmlns:wps="http://schemas.microsoft.com/office/word/2010/wordprocessingShape" mc:Ignorable="w14 w15 w16se wp14">
   <w:body>
     <w:p>
       <w:pPr>
@@ -26,7 +26,7 @@
       <w:pPr>
         <w:pStyle w:val="Sangra2detindependiente"/>
         <w:keepNext/>
-        <w:spacing w:before="60" w:after="180"/>
+        <w:spacing w:before="480" w:after="180"/>
         <w:ind w:firstLine="0"/>
         <w:jc w:val="left"/>
         <w:rPr>
@@ -48,7 +48,7 @@
       <w:pPr>
         <w:pStyle w:val="Sangra2detindependiente"/>
         <w:keepNext/>
-        <w:spacing w:before="60" w:after="60"/>
+        <w:spacing w:before="240" w:after="60"/>
         <w:ind w:firstLine="0"/>
         <w:jc w:val="left"/>
         <w:rPr>
@@ -63,15 +63,7 @@
           <w:b/>
           <w:bCs/>
         </w:rPr>
-        <w:t>VISTO</w:t>
-      </w:r>
-      <w:r>
-        <w:rPr>
-          <w:rFonts w:ascii="Book Antiqua" w:hAnsi="Book Antiqua"/>
-          <w:b/>
-          <w:bCs/>
-        </w:rPr>
-        <w:t xml:space="preserve">: </w:t>
+        <w:t>VISTO:</w:t>
       </w:r>
     </w:p>
     <w:p>
@@ -87,6 +79,13 @@
       <w:r>
         <w:rPr>
           <w:rFonts w:ascii="Book Antiqua" w:hAnsi="Book Antiqua"/>
+          <w:bCs/>
+        </w:rPr>
+        <w:t xml:space="preserve"> </w:t>
+      </w:r>
+      <w:r>
+        <w:rPr>
+          <w:rFonts w:ascii="Book Antiqua" w:hAnsi="Book Antiqua"/>
         </w:rPr>
         <w:t>Que mediante Expediente N</w:t>
       </w:r>
@@ -143,7 +142,7 @@
       <w:pPr>
         <w:pStyle w:val="Sangra3detindependiente"/>
         <w:keepNext/>
-        <w:spacing w:before="60" w:after="60"/>
+        <w:spacing w:before="240" w:after="60"/>
         <w:ind w:firstLine="0"/>
         <w:jc w:val="left"/>
         <w:rPr>
@@ -158,15 +157,7 @@
           <w:b/>
           <w:bCs/>
         </w:rPr>
-        <w:t>CONSIDERANDO</w:t>
-      </w:r>
-      <w:r>
-        <w:rPr>
-          <w:rFonts w:ascii="Book Antiqua" w:hAnsi="Book Antiqua"/>
-          <w:b/>
-          <w:bCs/>
-        </w:rPr>
-        <w:t xml:space="preserve">: </w:t>
+        <w:t>CONSIDERANDO:</w:t>
       </w:r>
     </w:p>
     <w:p>
@@ -179,6 +170,13 @@
           <w:rFonts w:ascii="Book Antiqua" w:hAnsi="Book Antiqua"/>
         </w:rPr>
       </w:pPr>
+      <w:r>
+        <w:rPr>
+          <w:rFonts w:ascii="Book Antiqua" w:hAnsi="Book Antiqua"/>
+          <w:bCs/>
+        </w:rPr>
+        <w:t xml:space="preserve"> </w:t>
+      </w:r>
       <w:r>
         <w:rPr>
           <w:rFonts w:ascii="Book Antiqua" w:hAnsi="Book Antiqua"/>
@@ -246,6 +244,7 @@
           <w:numId w:val="13"/>
         </w:numPr>
         <w:spacing w:after="180"/>
+        <w:ind w:left="0" w:firstLine="0"/>
         <w:jc w:val="both"/>
         <w:rPr>
           <w:rFonts w:ascii="Book Antiqua" w:hAnsi="Book Antiqua"/>
@@ -261,7 +260,7 @@
         <w:rPr>
           <w:rFonts w:ascii="Book Antiqua" w:hAnsi="Book Antiqua"/>
         </w:rPr>
-        <w:t>.</w:t>
+        <w:t xml:space="preserve">. </w:t>
       </w:r>
     </w:p>
     <w:p>
@@ -272,6 +271,7 @@
           <w:numId w:val="13"/>
         </w:numPr>
         <w:spacing w:after="180"/>
+        <w:ind w:left="0" w:firstLine="0"/>
         <w:jc w:val="both"/>
         <w:rPr>
           <w:rFonts w:ascii="Book Antiqua" w:hAnsi="Book Antiqua"/>
@@ -287,7 +287,7 @@
         <w:rPr>
           <w:rFonts w:ascii="Book Antiqua" w:hAnsi="Book Antiqua"/>
         </w:rPr>
-        <w:t>.</w:t>
+        <w:t xml:space="preserve">. </w:t>
       </w:r>
     </w:p>
     <w:p>
@@ -333,7 +333,7 @@
         <w:rPr>
           <w:rFonts w:ascii="Book Antiqua" w:hAnsi="Book Antiqua"/>
         </w:rPr>
-        <w:t>.</w:t>
+        <w:t xml:space="preserve">. </w:t>
       </w:r>
     </w:p>
     <w:p>
@@ -378,6 +378,7 @@
           <w:numId w:val="12"/>
         </w:numPr>
         <w:spacing w:after="180"/>
+        <w:ind w:left="0" w:firstLine="0"/>
         <w:jc w:val="both"/>
         <w:rPr>
           <w:rFonts w:ascii="Book Antiqua" w:hAnsi="Book Antiqua"/>
@@ -393,7 +394,7 @@
         <w:rPr>
           <w:rFonts w:ascii="Book Antiqua" w:hAnsi="Book Antiqua"/>
         </w:rPr>
-        <w:t>.</w:t>
+        <w:t xml:space="preserve">. </w:t>
       </w:r>
     </w:p>
     <w:p>
@@ -404,6 +405,7 @@
           <w:numId w:val="12"/>
         </w:numPr>
         <w:spacing w:after="180"/>
+        <w:ind w:left="0" w:firstLine="0"/>
         <w:jc w:val="both"/>
         <w:rPr>
           <w:rFonts w:ascii="Book Antiqua" w:hAnsi="Book Antiqua"/>
@@ -419,7 +421,7 @@
         <w:rPr>
           <w:rFonts w:ascii="Book Antiqua" w:hAnsi="Book Antiqua"/>
         </w:rPr>
-        <w:t>.</w:t>
+        <w:t xml:space="preserve">. </w:t>
       </w:r>
     </w:p>
     <w:p>
@@ -430,6 +432,7 @@
           <w:numId w:val="12"/>
         </w:numPr>
         <w:spacing w:after="180"/>
+        <w:ind w:left="0" w:firstLine="0"/>
         <w:jc w:val="both"/>
         <w:rPr>
           <w:rFonts w:ascii="Book Antiqua" w:hAnsi="Book Antiqua"/>
@@ -468,6 +471,7 @@
           <w:numId w:val="12"/>
         </w:numPr>
         <w:spacing w:after="180"/>
+        <w:ind w:left="0" w:firstLine="0"/>
         <w:jc w:val="both"/>
         <w:rPr>
           <w:rFonts w:ascii="Book Antiqua" w:hAnsi="Book Antiqua"/>
@@ -483,7 +487,7 @@
         <w:rPr>
           <w:rFonts w:ascii="Book Antiqua" w:hAnsi="Book Antiqua"/>
         </w:rPr>
-        <w:t>.</w:t>
+        <w:t xml:space="preserve">. </w:t>
       </w:r>
     </w:p>
     <w:p>
@@ -494,6 +498,7 @@
           <w:numId w:val="12"/>
         </w:numPr>
         <w:spacing w:after="180"/>
+        <w:ind w:left="0" w:firstLine="0"/>
         <w:jc w:val="both"/>
         <w:rPr>
           <w:rFonts w:ascii="Book Antiqua" w:hAnsi="Book Antiqua"/>
@@ -509,7 +514,7 @@
         <w:rPr>
           <w:rFonts w:ascii="Book Antiqua" w:hAnsi="Book Antiqua"/>
         </w:rPr>
-        <w:t>.</w:t>
+        <w:t xml:space="preserve">. </w:t>
       </w:r>
     </w:p>
     <w:p>
@@ -520,6 +525,7 @@
           <w:numId w:val="12"/>
         </w:numPr>
         <w:spacing w:after="180"/>
+        <w:ind w:left="0" w:firstLine="0"/>
         <w:jc w:val="both"/>
         <w:rPr>
           <w:rFonts w:ascii="Book Antiqua" w:hAnsi="Book Antiqua"/>
@@ -535,7 +541,7 @@
         <w:rPr>
           <w:rFonts w:ascii="Book Antiqua" w:hAnsi="Book Antiqua"/>
         </w:rPr>
-        <w:t>.</w:t>
+        <w:t xml:space="preserve">. </w:t>
       </w:r>
     </w:p>
     <w:p>
@@ -546,6 +552,7 @@
           <w:numId w:val="12"/>
         </w:numPr>
         <w:spacing w:after="180"/>
+        <w:ind w:left="0" w:firstLine="0"/>
         <w:jc w:val="both"/>
         <w:rPr>
           <w:rFonts w:ascii="Book Antiqua" w:hAnsi="Book Antiqua"/>
@@ -561,7 +568,7 @@
         <w:rPr>
           <w:rFonts w:ascii="Book Antiqua" w:hAnsi="Book Antiqua"/>
         </w:rPr>
-        <w:t>.</w:t>
+        <w:t xml:space="preserve">. </w:t>
       </w:r>
     </w:p>
     <w:p>
@@ -572,6 +579,7 @@
           <w:numId w:val="12"/>
         </w:numPr>
         <w:spacing w:after="180"/>
+        <w:ind w:left="0" w:firstLine="0"/>
         <w:jc w:val="both"/>
         <w:rPr>
           <w:rFonts w:ascii="Book Antiqua" w:hAnsi="Book Antiqua"/>
@@ -587,7 +595,7 @@
         <w:rPr>
           <w:rFonts w:ascii="Book Antiqua" w:hAnsi="Book Antiqua"/>
         </w:rPr>
-        <w:t>.</w:t>
+        <w:t xml:space="preserve">. </w:t>
       </w:r>
     </w:p>
     <w:p>
@@ -610,7 +618,7 @@
         <w:rPr>
           <w:rFonts w:ascii="Book Antiqua" w:hAnsi="Book Antiqua"/>
         </w:rPr>
-        <w:t>;</w:t>
+        <w:t xml:space="preserve">; </w:t>
       </w:r>
     </w:p>
     <w:p>
@@ -693,7 +701,7 @@
         <w:rPr>
           <w:rFonts w:ascii="Book Antiqua" w:hAnsi="Book Antiqua"/>
         </w:rPr>
-        <w:t>)</w:t>
+        <w:t xml:space="preserve">) </w:t>
       </w:r>
       <w:r>
         <w:rPr>
@@ -723,7 +731,7 @@
         <w:rPr>
           <w:rFonts w:ascii="Book Antiqua" w:hAnsi="Book Antiqua"/>
         </w:rPr>
-        <w:t>)</w:t>
+        <w:t xml:space="preserve">) </w:t>
       </w:r>
     </w:p>
     <w:p>
@@ -740,6 +748,7 @@
         <w:rPr>
           <w:rFonts w:ascii="Book Antiqua" w:hAnsi="Book Antiqua"/>
         </w:rPr>
+        <w:lastRenderedPageBreak/>
         <w:t>Que los bienes ofrecidos tienen como cargo su aplicación a las obras detalladas en el apartado cuarto del primer</w:t>
       </w:r>
       <w:r>
@@ -758,7 +767,7 @@
         <w:rPr>
           <w:rFonts w:ascii="Book Antiqua" w:hAnsi="Book Antiqua"/>
         </w:rPr>
-        <w:t>;</w:t>
+        <w:t xml:space="preserve">; </w:t>
       </w:r>
     </w:p>
     <w:p>
@@ -775,7 +784,6 @@
         <w:rPr>
           <w:rFonts w:ascii="Book Antiqua" w:hAnsi="Book Antiqua"/>
         </w:rPr>
-        <w:lastRenderedPageBreak/>
         <w:t>Que a los efectos de concretar las obras descriptas es menester la formalización de un convenio entre las partes a fin de establecer los plazos</w:t>
       </w:r>
       <w:r>
@@ -818,7 +826,7 @@
         <w:rPr>
           <w:rFonts w:ascii="Book Antiqua" w:hAnsi="Book Antiqua"/>
         </w:rPr>
-        <w:t>;</w:t>
+        <w:t xml:space="preserve">; </w:t>
       </w:r>
     </w:p>
     <w:p>
@@ -840,7 +848,9 @@
         </w:rPr>
         <w:t>EL CONCEJO DELIBERANTE SANCIONA CON FUERZA DE ORDENANZA</w:t>
       </w:r>
+      <w:bookmarkStart w:id="0" w:name="_GoBack"/>
     </w:p>
+    <w:bookmarkEnd w:id="0"/>
     <w:p>
       <w:pPr>
         <w:pStyle w:val="Ttulo1"/>
@@ -858,7 +868,7 @@
           <w:rFonts w:ascii="Book Antiqua" w:hAnsi="Book Antiqua"/>
           <w:b w:val="0"/>
         </w:rPr>
-        <w:t>ARTÍCULO PRIMERO</w:t>
+        <w:t>ARTÍCULO PRIMERO:</w:t>
       </w:r>
       <w:r>
         <w:rPr>
@@ -866,7 +876,7 @@
           <w:b w:val="0"/>
           <w:u w:val="none"/>
         </w:rPr>
-        <w:t>:</w:t>
+        <w:t xml:space="preserve"> </w:t>
       </w:r>
       <w:r>
         <w:rPr>
@@ -874,7 +884,207 @@
           <w:b w:val="0"/>
           <w:u w:val="none"/>
         </w:rPr>
-        <w:t xml:space="preserve"> ACEPTASE la donación de materiales ofrecidas por la firma Cencosud S. A. a esta Municipalidad, efectuada mediante Acta que obra fs. 2 del Expte. N° 578-Y-04, firmada por el Sr. Angel Javier Luzzi, D.N.I.N° 17.900.057, con suficientes facultades para el acto, y cuya firma se encuentra certificada en el sello de actuación notarial N° C A A O 25855639 del Registro 11 de San Isidro el 20/09/04.</w:t>
+        <w:t>ACEPTASE la donación de materiales ofrecidas por la firma Cencosud S</w:t>
+      </w:r>
+      <w:r>
+        <w:rPr>
+          <w:rFonts w:ascii="Book Antiqua" w:hAnsi="Book Antiqua"/>
+          <w:b w:val="0"/>
+          <w:u w:val="none"/>
+        </w:rPr>
+        <w:t xml:space="preserve">. </w:t>
+      </w:r>
+      <w:r>
+        <w:rPr>
+          <w:rFonts w:ascii="Book Antiqua" w:hAnsi="Book Antiqua"/>
+          <w:b w:val="0"/>
+          <w:u w:val="none"/>
+        </w:rPr>
+        <w:t>A</w:t>
+      </w:r>
+      <w:r>
+        <w:rPr>
+          <w:rFonts w:ascii="Book Antiqua" w:hAnsi="Book Antiqua"/>
+          <w:b w:val="0"/>
+          <w:u w:val="none"/>
+        </w:rPr>
+        <w:t xml:space="preserve">. </w:t>
+      </w:r>
+      <w:r>
+        <w:rPr>
+          <w:rFonts w:ascii="Book Antiqua" w:hAnsi="Book Antiqua"/>
+          <w:b w:val="0"/>
+          <w:u w:val="none"/>
+        </w:rPr>
+        <w:t>a esta Municipalidad</w:t>
+      </w:r>
+      <w:r>
+        <w:rPr>
+          <w:rFonts w:ascii="Book Antiqua" w:hAnsi="Book Antiqua"/>
+          <w:b w:val="0"/>
+          <w:u w:val="none"/>
+        </w:rPr>
+        <w:t xml:space="preserve">, </w:t>
+      </w:r>
+      <w:r>
+        <w:rPr>
+          <w:rFonts w:ascii="Book Antiqua" w:hAnsi="Book Antiqua"/>
+          <w:b w:val="0"/>
+          <w:u w:val="none"/>
+        </w:rPr>
+        <w:t>efectuada mediante Acta que obra fs</w:t>
+      </w:r>
+      <w:r>
+        <w:rPr>
+          <w:rFonts w:ascii="Book Antiqua" w:hAnsi="Book Antiqua"/>
+          <w:b w:val="0"/>
+          <w:u w:val="none"/>
+        </w:rPr>
+        <w:t xml:space="preserve">. </w:t>
+      </w:r>
+      <w:r>
+        <w:rPr>
+          <w:rFonts w:ascii="Book Antiqua" w:hAnsi="Book Antiqua"/>
+          <w:b w:val="0"/>
+          <w:u w:val="none"/>
+        </w:rPr>
+        <w:t>2 del Expte</w:t>
+      </w:r>
+      <w:r>
+        <w:rPr>
+          <w:rFonts w:ascii="Book Antiqua" w:hAnsi="Book Antiqua"/>
+          <w:b w:val="0"/>
+          <w:u w:val="none"/>
+        </w:rPr>
+        <w:t xml:space="preserve">. </w:t>
+      </w:r>
+      <w:r>
+        <w:rPr>
+          <w:rFonts w:ascii="Book Antiqua" w:hAnsi="Book Antiqua"/>
+          <w:b w:val="0"/>
+          <w:u w:val="none"/>
+        </w:rPr>
+        <w:t>N° 578-Y-04</w:t>
+      </w:r>
+      <w:r>
+        <w:rPr>
+          <w:rFonts w:ascii="Book Antiqua" w:hAnsi="Book Antiqua"/>
+          <w:b w:val="0"/>
+          <w:u w:val="none"/>
+        </w:rPr>
+        <w:t xml:space="preserve">, </w:t>
+      </w:r>
+      <w:r>
+        <w:rPr>
+          <w:rFonts w:ascii="Book Antiqua" w:hAnsi="Book Antiqua"/>
+          <w:b w:val="0"/>
+          <w:u w:val="none"/>
+        </w:rPr>
+        <w:t>firmada por el Sr</w:t>
+      </w:r>
+      <w:r>
+        <w:rPr>
+          <w:rFonts w:ascii="Book Antiqua" w:hAnsi="Book Antiqua"/>
+          <w:b w:val="0"/>
+          <w:u w:val="none"/>
+        </w:rPr>
+        <w:t xml:space="preserve">. </w:t>
+      </w:r>
+      <w:r>
+        <w:rPr>
+          <w:rFonts w:ascii="Book Antiqua" w:hAnsi="Book Antiqua"/>
+          <w:b w:val="0"/>
+          <w:u w:val="none"/>
+        </w:rPr>
+        <w:t>Angel Javier Luzzi</w:t>
+      </w:r>
+      <w:r>
+        <w:rPr>
+          <w:rFonts w:ascii="Book Antiqua" w:hAnsi="Book Antiqua"/>
+          <w:b w:val="0"/>
+          <w:u w:val="none"/>
+        </w:rPr>
+        <w:t>, D.N.I.</w:t>
+      </w:r>
+      <w:r>
+        <w:rPr>
+          <w:rFonts w:ascii="Book Antiqua" w:hAnsi="Book Antiqua"/>
+          <w:b w:val="0"/>
+          <w:u w:val="none"/>
+        </w:rPr>
+        <w:t>N° 17</w:t>
+      </w:r>
+      <w:r>
+        <w:rPr>
+          <w:rFonts w:ascii="Book Antiqua" w:hAnsi="Book Antiqua"/>
+          <w:b w:val="0"/>
+          <w:u w:val="none"/>
+        </w:rPr>
+        <w:t xml:space="preserve">. </w:t>
+      </w:r>
+      <w:r>
+        <w:rPr>
+          <w:rFonts w:ascii="Book Antiqua" w:hAnsi="Book Antiqua"/>
+          <w:b w:val="0"/>
+          <w:u w:val="none"/>
+        </w:rPr>
+        <w:t>900</w:t>
+      </w:r>
+      <w:r>
+        <w:rPr>
+          <w:rFonts w:ascii="Book Antiqua" w:hAnsi="Book Antiqua"/>
+          <w:b w:val="0"/>
+          <w:u w:val="none"/>
+        </w:rPr>
+        <w:t xml:space="preserve">. </w:t>
+      </w:r>
+      <w:r>
+        <w:rPr>
+          <w:rFonts w:ascii="Book Antiqua" w:hAnsi="Book Antiqua"/>
+          <w:b w:val="0"/>
+          <w:u w:val="none"/>
+        </w:rPr>
+        <w:t>057</w:t>
+      </w:r>
+      <w:r>
+        <w:rPr>
+          <w:rFonts w:ascii="Book Antiqua" w:hAnsi="Book Antiqua"/>
+          <w:b w:val="0"/>
+          <w:u w:val="none"/>
+        </w:rPr>
+        <w:t xml:space="preserve">, </w:t>
+      </w:r>
+      <w:r>
+        <w:rPr>
+          <w:rFonts w:ascii="Book Antiqua" w:hAnsi="Book Antiqua"/>
+          <w:b w:val="0"/>
+          <w:u w:val="none"/>
+        </w:rPr>
+        <w:t>con suficientes facultades para el acto</w:t>
+      </w:r>
+      <w:r>
+        <w:rPr>
+          <w:rFonts w:ascii="Book Antiqua" w:hAnsi="Book Antiqua"/>
+          <w:b w:val="0"/>
+          <w:u w:val="none"/>
+        </w:rPr>
+        <w:t xml:space="preserve">, </w:t>
+      </w:r>
+      <w:r>
+        <w:rPr>
+          <w:rFonts w:ascii="Book Antiqua" w:hAnsi="Book Antiqua"/>
+          <w:b w:val="0"/>
+          <w:u w:val="none"/>
+        </w:rPr>
+        <w:t>y cuya firma se encuentra certificada en el sello de actuación notarial N° C A A O 25855639 del Registro 11 de San Isidro el 20/09/04</w:t>
+      </w:r>
+      <w:r>
+        <w:rPr>
+          <w:rFonts w:ascii="Book Antiqua" w:hAnsi="Book Antiqua"/>
+          <w:b w:val="0"/>
+          <w:u w:val="none"/>
+        </w:rPr>
+        <w:t xml:space="preserve">. </w:t>
       </w:r>
     </w:p>
     <w:p>
@@ -894,14 +1104,7 @@
           <w:b w:val="0"/>
           <w:u w:val="single"/>
         </w:rPr>
-        <w:t>ARTÍCULO SEGUNDO</w:t>
-      </w:r>
-      <w:r>
-        <w:rPr>
-          <w:rFonts w:ascii="Book Antiqua" w:hAnsi="Book Antiqua"/>
-          <w:b w:val="0"/>
-        </w:rPr>
-        <w:t>:</w:t>
+        <w:t>ARTÍCULO SEGUNDO:</w:t>
       </w:r>
       <w:r>
         <w:rPr>
@@ -995,62 +1198,68 @@
           <w:b w:val="0"/>
           <w:bCs w:val="0"/>
         </w:rPr>
-        <w:t>.</w:t>
+        <w:t xml:space="preserve">. </w:t>
       </w:r>
     </w:p>
     <w:p>
       <w:pPr>
-        <w:pStyle w:val="Ttulo2"/>
+        <w:pStyle w:val="Ttulo7"/>
         <w:spacing w:after="180"/>
+        <w:ind w:left="0"/>
         <w:jc w:val="both"/>
+        <w:rPr>
+          <w:rFonts w:ascii="Book Antiqua" w:hAnsi="Book Antiqua"/>
+          <w:b w:val="0"/>
+          <w:u w:val="none"/>
+        </w:rPr>
+      </w:pPr>
+      <w:r>
+        <w:rPr>
+          <w:rFonts w:ascii="Book Antiqua" w:hAnsi="Book Antiqua"/>
+          <w:b w:val="0"/>
+        </w:rPr>
+        <w:t>ARTÍCULO TERCERO:</w:t>
+      </w:r>
+      <w:r>
+        <w:rPr>
+          <w:rFonts w:ascii="Book Antiqua" w:hAnsi="Book Antiqua"/>
+          <w:b w:val="0"/>
+          <w:u w:val="none"/>
+        </w:rPr>
+        <w:t xml:space="preserve"> </w:t>
+      </w:r>
+      <w:r>
+        <w:rPr>
+          <w:rFonts w:ascii="Book Antiqua" w:hAnsi="Book Antiqua"/>
+          <w:b w:val="0"/>
+          <w:u w:val="none"/>
+        </w:rPr>
+        <w:t>COMUNIQUESE</w:t>
+      </w:r>
+      <w:r>
+        <w:rPr>
+          <w:rFonts w:ascii="Book Antiqua" w:hAnsi="Book Antiqua"/>
+          <w:b w:val="0"/>
+          <w:u w:val="none"/>
+        </w:rPr>
+        <w:t xml:space="preserve">, </w:t>
+      </w:r>
+      <w:r>
+        <w:rPr>
+          <w:rFonts w:ascii="Book Antiqua" w:hAnsi="Book Antiqua"/>
+          <w:b w:val="0"/>
+          <w:u w:val="none"/>
+        </w:rPr>
+        <w:t>REGISTRESE Y ARCHIVESE</w:t>
+      </w:r>
+      <w:r>
         <w:rPr>
           <w:rFonts w:ascii="Book Antiqua" w:hAnsi="Book Antiqua"/>
           <w:b w:val="0"/>
           <w:bCs w:val="0"/>
-        </w:rPr>
-      </w:pPr>
-      <w:r>
-        <w:rPr>
-          <w:rFonts w:ascii="Book Antiqua" w:hAnsi="Book Antiqua"/>
-          <w:b w:val="0"/>
-          <w:u w:val="single"/>
-        </w:rPr>
-        <w:t>ARTÍCULO TERCERO</w:t>
-      </w:r>
-      <w:r>
-        <w:rPr>
-          <w:rFonts w:ascii="Book Antiqua" w:hAnsi="Book Antiqua"/>
-          <w:b w:val="0"/>
-        </w:rPr>
-        <w:t>:</w:t>
-      </w:r>
-      <w:r>
-        <w:rPr>
-          <w:rFonts w:ascii="Book Antiqua" w:hAnsi="Book Antiqua"/>
-          <w:b w:val="0"/>
-        </w:rPr>
-        <w:t xml:space="preserve"> </w:t>
-      </w:r>
-      <w:r>
-        <w:rPr>
-          <w:rFonts w:ascii="Book Antiqua" w:hAnsi="Book Antiqua"/>
-          <w:b w:val="0"/>
-        </w:rPr>
-        <w:t>COMUNIQUESE</w:t>
-      </w:r>
-      <w:r>
-        <w:rPr>
-          <w:rFonts w:ascii="Book Antiqua" w:hAnsi="Book Antiqua"/>
-          <w:b w:val="0"/>
-        </w:rPr>
-        <w:t xml:space="preserve">, </w:t>
-      </w:r>
-      <w:r>
-        <w:rPr>
-          <w:rFonts w:ascii="Book Antiqua" w:hAnsi="Book Antiqua"/>
-          <w:b w:val="0"/>
-        </w:rPr>
-        <w:t>REGISTRESE Y ARCHIVESE</w:t>
+          <w:u w:val="none"/>
+        </w:rPr>
+        <w:t xml:space="preserve">. </w:t>
       </w:r>
       <w:r>
         <w:rPr>
@@ -1058,45 +1267,20 @@
           <w:b w:val="0"/>
           <w:bCs w:val="0"/>
         </w:rPr>
-        <w:t>.</w:t>
-      </w:r>
-    </w:p>
-    <w:p>
-      <w:pPr>
-        <w:pStyle w:val="Ttulo7"/>
-        <w:spacing w:after="360"/>
-        <w:ind w:left="1701" w:right="1701"/>
-        <w:rPr>
-          <w:rFonts w:ascii="Book Antiqua" w:hAnsi="Book Antiqua"/>
-          <w:sz w:val="28"/>
+        <w:cr/>
+      </w:r>
+      <w:r>
+        <w:rPr>
+          <w:rFonts w:ascii="Book Antiqua" w:hAnsi="Book Antiqua"/>
+          <w:b w:val="0"/>
           <w:u w:val="none"/>
         </w:rPr>
-      </w:pPr>
-    </w:p>
-    <w:p>
-      <w:pPr>
-        <w:pStyle w:val="Ttulo7"/>
-        <w:spacing w:after="360"/>
-        <w:ind w:left="0" w:right="1701"/>
-        <w:jc w:val="both"/>
-        <w:rPr>
-          <w:rFonts w:ascii="Book Antiqua" w:hAnsi="Book Antiqua"/>
-          <w:sz w:val="28"/>
-          <w:u w:val="none"/>
-        </w:rPr>
-      </w:pPr>
-      <w:r>
-        <w:rPr>
-          <w:rFonts w:ascii="Book Antiqua" w:hAnsi="Book Antiqua"/>
-          <w:sz w:val="28"/>
-          <w:u w:val="none"/>
-        </w:rPr>
         <w:br w:type="page"/>
       </w:r>
       <w:r>
         <w:rPr>
           <w:rFonts w:ascii="Book Antiqua" w:hAnsi="Book Antiqua"/>
-          <w:sz w:val="28"/>
+          <w:b w:val="0"/>
           <w:u w:val="none"/>
         </w:rPr>
         <w:lastRenderedPageBreak/>
@@ -1147,7 +1331,280 @@
           <w:rFonts w:ascii="Book Antiqua" w:hAnsi="Book Antiqua"/>
           <w:bCs/>
         </w:rPr>
-        <w:t>persona jurídica pública estatal, regida por la Constitución de la Provincia de Tucumán y por la Ley N° 5.529, con domicilio legal en Avenida Aconquija N° 1.991 de la ciudad de Yerba Buena, Provincia de Tucumán. Actúa como representante, el Sr. Intendente Municipal Ing. Roberto Martínez Zavalía, D.N.I.N° 12.869.334, quien se encuentra autorizado a suscribir el presente convenio mediante Ordenanza N°, de conformidad al Art. 24 Inc. 12 y 22 y cc. De la Ley N° 5.529, en adelante “la Municipalidad”.</w:t>
+        <w:t>persona jurídica pública estatal</w:t>
+      </w:r>
+      <w:r>
+        <w:rPr>
+          <w:rFonts w:ascii="Book Antiqua" w:hAnsi="Book Antiqua"/>
+          <w:bCs/>
+        </w:rPr>
+        <w:t xml:space="preserve">, </w:t>
+      </w:r>
+      <w:r>
+        <w:rPr>
+          <w:rFonts w:ascii="Book Antiqua" w:hAnsi="Book Antiqua"/>
+          <w:bCs/>
+        </w:rPr>
+        <w:t>regida por la Constitución de la Provincia de Tucumán y por la Ley N° 5</w:t>
+      </w:r>
+      <w:r>
+        <w:rPr>
+          <w:rFonts w:ascii="Book Antiqua" w:hAnsi="Book Antiqua"/>
+          <w:bCs/>
+        </w:rPr>
+        <w:t xml:space="preserve">. </w:t>
+      </w:r>
+      <w:r>
+        <w:rPr>
+          <w:rFonts w:ascii="Book Antiqua" w:hAnsi="Book Antiqua"/>
+          <w:bCs/>
+        </w:rPr>
+        <w:t>529</w:t>
+      </w:r>
+      <w:r>
+        <w:rPr>
+          <w:rFonts w:ascii="Book Antiqua" w:hAnsi="Book Antiqua"/>
+          <w:bCs/>
+        </w:rPr>
+        <w:t xml:space="preserve">, </w:t>
+      </w:r>
+      <w:r>
+        <w:rPr>
+          <w:rFonts w:ascii="Book Antiqua" w:hAnsi="Book Antiqua"/>
+          <w:bCs/>
+        </w:rPr>
+        <w:t>con domicilio legal en Avenida Aconquija N° 1</w:t>
+      </w:r>
+      <w:r>
+        <w:rPr>
+          <w:rFonts w:ascii="Book Antiqua" w:hAnsi="Book Antiqua"/>
+          <w:bCs/>
+        </w:rPr>
+        <w:t xml:space="preserve">. </w:t>
+      </w:r>
+      <w:r>
+        <w:rPr>
+          <w:rFonts w:ascii="Book Antiqua" w:hAnsi="Book Antiqua"/>
+          <w:bCs/>
+        </w:rPr>
+        <w:t>991 de la ciudad de Yerba Buena</w:t>
+      </w:r>
+      <w:r>
+        <w:rPr>
+          <w:rFonts w:ascii="Book Antiqua" w:hAnsi="Book Antiqua"/>
+          <w:bCs/>
+        </w:rPr>
+        <w:t xml:space="preserve">, </w:t>
+      </w:r>
+      <w:r>
+        <w:rPr>
+          <w:rFonts w:ascii="Book Antiqua" w:hAnsi="Book Antiqua"/>
+          <w:bCs/>
+        </w:rPr>
+        <w:t>Provincia de Tucumán</w:t>
+      </w:r>
+      <w:r>
+        <w:rPr>
+          <w:rFonts w:ascii="Book Antiqua" w:hAnsi="Book Antiqua"/>
+          <w:bCs/>
+        </w:rPr>
+        <w:t xml:space="preserve">. </w:t>
+      </w:r>
+      <w:r>
+        <w:rPr>
+          <w:rFonts w:ascii="Book Antiqua" w:hAnsi="Book Antiqua"/>
+          <w:bCs/>
+        </w:rPr>
+        <w:t>Actúa como representante</w:t>
+      </w:r>
+      <w:r>
+        <w:rPr>
+          <w:rFonts w:ascii="Book Antiqua" w:hAnsi="Book Antiqua"/>
+          <w:bCs/>
+        </w:rPr>
+        <w:t xml:space="preserve">, </w:t>
+      </w:r>
+      <w:r>
+        <w:rPr>
+          <w:rFonts w:ascii="Book Antiqua" w:hAnsi="Book Antiqua"/>
+          <w:bCs/>
+        </w:rPr>
+        <w:t>el Sr</w:t>
+      </w:r>
+      <w:r>
+        <w:rPr>
+          <w:rFonts w:ascii="Book Antiqua" w:hAnsi="Book Antiqua"/>
+          <w:bCs/>
+        </w:rPr>
+        <w:t xml:space="preserve">. </w:t>
+      </w:r>
+      <w:r>
+        <w:rPr>
+          <w:rFonts w:ascii="Book Antiqua" w:hAnsi="Book Antiqua"/>
+          <w:bCs/>
+        </w:rPr>
+        <w:t>Intendente Municipal Ing</w:t>
+      </w:r>
+      <w:r>
+        <w:rPr>
+          <w:rFonts w:ascii="Book Antiqua" w:hAnsi="Book Antiqua"/>
+          <w:bCs/>
+        </w:rPr>
+        <w:t xml:space="preserve">. </w:t>
+      </w:r>
+      <w:r>
+        <w:rPr>
+          <w:rFonts w:ascii="Book Antiqua" w:hAnsi="Book Antiqua"/>
+          <w:bCs/>
+        </w:rPr>
+        <w:t>Roberto Martínez Zavalía</w:t>
+      </w:r>
+      <w:r>
+        <w:rPr>
+          <w:rFonts w:ascii="Book Antiqua" w:hAnsi="Book Antiqua"/>
+          <w:bCs/>
+        </w:rPr>
+        <w:t>, D.N.I.</w:t>
+      </w:r>
+      <w:r>
+        <w:rPr>
+          <w:rFonts w:ascii="Book Antiqua" w:hAnsi="Book Antiqua"/>
+          <w:bCs/>
+        </w:rPr>
+        <w:t>N° 12</w:t>
+      </w:r>
+      <w:r>
+        <w:rPr>
+          <w:rFonts w:ascii="Book Antiqua" w:hAnsi="Book Antiqua"/>
+          <w:bCs/>
+        </w:rPr>
+        <w:t xml:space="preserve">. </w:t>
+      </w:r>
+      <w:r>
+        <w:rPr>
+          <w:rFonts w:ascii="Book Antiqua" w:hAnsi="Book Antiqua"/>
+          <w:bCs/>
+        </w:rPr>
+        <w:t>869</w:t>
+      </w:r>
+      <w:r>
+        <w:rPr>
+          <w:rFonts w:ascii="Book Antiqua" w:hAnsi="Book Antiqua"/>
+          <w:bCs/>
+        </w:rPr>
+        <w:t xml:space="preserve">. </w:t>
+      </w:r>
+      <w:r>
+        <w:rPr>
+          <w:rFonts w:ascii="Book Antiqua" w:hAnsi="Book Antiqua"/>
+          <w:bCs/>
+        </w:rPr>
+        <w:t>334</w:t>
+      </w:r>
+      <w:r>
+        <w:rPr>
+          <w:rFonts w:ascii="Book Antiqua" w:hAnsi="Book Antiqua"/>
+          <w:bCs/>
+        </w:rPr>
+        <w:t xml:space="preserve">, </w:t>
+      </w:r>
+      <w:r>
+        <w:rPr>
+          <w:rFonts w:ascii="Book Antiqua" w:hAnsi="Book Antiqua"/>
+          <w:bCs/>
+        </w:rPr>
+        <w:t>quien se encuentra autorizado a suscribir el presente convenio mediante Ordenanza N°</w:t>
+      </w:r>
+      <w:r>
+        <w:rPr>
+          <w:rFonts w:ascii="Book Antiqua" w:hAnsi="Book Antiqua"/>
+          <w:bCs/>
+        </w:rPr>
+        <w:t xml:space="preserve">, </w:t>
+      </w:r>
+      <w:r>
+        <w:rPr>
+          <w:rFonts w:ascii="Book Antiqua" w:hAnsi="Book Antiqua"/>
+          <w:bCs/>
+        </w:rPr>
+        <w:t>de conformidad al Art</w:t>
+      </w:r>
+      <w:r>
+        <w:rPr>
+          <w:rFonts w:ascii="Book Antiqua" w:hAnsi="Book Antiqua"/>
+          <w:bCs/>
+        </w:rPr>
+        <w:t xml:space="preserve">. </w:t>
+      </w:r>
+      <w:r>
+        <w:rPr>
+          <w:rFonts w:ascii="Book Antiqua" w:hAnsi="Book Antiqua"/>
+          <w:bCs/>
+        </w:rPr>
+        <w:t>24 Inc</w:t>
+      </w:r>
+      <w:r>
+        <w:rPr>
+          <w:rFonts w:ascii="Book Antiqua" w:hAnsi="Book Antiqua"/>
+          <w:bCs/>
+        </w:rPr>
+        <w:t xml:space="preserve">. </w:t>
+      </w:r>
+      <w:r>
+        <w:rPr>
+          <w:rFonts w:ascii="Book Antiqua" w:hAnsi="Book Antiqua"/>
+          <w:bCs/>
+        </w:rPr>
+        <w:t>12 y 22 y cc</w:t>
+      </w:r>
+      <w:r>
+        <w:rPr>
+          <w:rFonts w:ascii="Book Antiqua" w:hAnsi="Book Antiqua"/>
+          <w:bCs/>
+        </w:rPr>
+        <w:t xml:space="preserve">. </w:t>
+      </w:r>
+      <w:r>
+        <w:rPr>
+          <w:rFonts w:ascii="Book Antiqua" w:hAnsi="Book Antiqua"/>
+          <w:bCs/>
+        </w:rPr>
+        <w:t>De la Ley N° 5</w:t>
+      </w:r>
+      <w:r>
+        <w:rPr>
+          <w:rFonts w:ascii="Book Antiqua" w:hAnsi="Book Antiqua"/>
+          <w:bCs/>
+        </w:rPr>
+        <w:t xml:space="preserve">. </w:t>
+      </w:r>
+      <w:r>
+        <w:rPr>
+          <w:rFonts w:ascii="Book Antiqua" w:hAnsi="Book Antiqua"/>
+          <w:bCs/>
+        </w:rPr>
+        <w:t>529</w:t>
+      </w:r>
+      <w:r>
+        <w:rPr>
+          <w:rFonts w:ascii="Book Antiqua" w:hAnsi="Book Antiqua"/>
+          <w:bCs/>
+        </w:rPr>
+        <w:t xml:space="preserve">, </w:t>
+      </w:r>
+      <w:r>
+        <w:rPr>
+          <w:rFonts w:ascii="Book Antiqua" w:hAnsi="Book Antiqua"/>
+          <w:bCs/>
+        </w:rPr>
+        <w:t>en adelante “la Municipalidad”</w:t>
+      </w:r>
+      <w:r>
+        <w:rPr>
+          <w:rFonts w:ascii="Book Antiqua" w:hAnsi="Book Antiqua"/>
+          <w:bCs/>
+        </w:rPr>
+        <w:t xml:space="preserve">. </w:t>
       </w:r>
     </w:p>
     <w:p>
@@ -1164,7 +1621,49 @@
           <w:rFonts w:ascii="Book Antiqua" w:hAnsi="Book Antiqua"/>
           <w:bCs/>
         </w:rPr>
-        <w:t>Cencosud S. A. con asiento legal en calle Suipacha N°1.111 piso 18de la ciudad autónoma</w:t>
+        <w:t>Cencosud S</w:t>
+      </w:r>
+      <w:r>
+        <w:rPr>
+          <w:rFonts w:ascii="Book Antiqua" w:hAnsi="Book Antiqua"/>
+          <w:bCs/>
+        </w:rPr>
+        <w:t xml:space="preserve">. </w:t>
+      </w:r>
+      <w:r>
+        <w:rPr>
+          <w:rFonts w:ascii="Book Antiqua" w:hAnsi="Book Antiqua"/>
+          <w:bCs/>
+        </w:rPr>
+        <w:t>A</w:t>
+      </w:r>
+      <w:r>
+        <w:rPr>
+          <w:rFonts w:ascii="Book Antiqua" w:hAnsi="Book Antiqua"/>
+          <w:bCs/>
+        </w:rPr>
+        <w:t xml:space="preserve">. </w:t>
+      </w:r>
+      <w:r>
+        <w:rPr>
+          <w:rFonts w:ascii="Book Antiqua" w:hAnsi="Book Antiqua"/>
+          <w:bCs/>
+        </w:rPr>
+        <w:t>con asiento legal en calle Suipacha N°1</w:t>
+      </w:r>
+      <w:r>
+        <w:rPr>
+          <w:rFonts w:ascii="Book Antiqua" w:hAnsi="Book Antiqua"/>
+          <w:bCs/>
+        </w:rPr>
+        <w:t xml:space="preserve">. </w:t>
+      </w:r>
+      <w:r>
+        <w:rPr>
+          <w:rFonts w:ascii="Book Antiqua" w:hAnsi="Book Antiqua"/>
+          <w:bCs/>
+        </w:rPr>
+        <w:t>111 piso 18de la ciudad autónoma</w:t>
       </w:r>
     </w:p>
     <w:p>
@@ -1258,7 +1757,7 @@
         <w:rPr>
           <w:rFonts w:ascii="Book Antiqua" w:hAnsi="Book Antiqua"/>
         </w:rPr>
-        <w:t>.</w:t>
+        <w:t xml:space="preserve">. </w:t>
       </w:r>
     </w:p>
     <w:p>
@@ -1330,7 +1829,7 @@
         <w:rPr>
           <w:rFonts w:ascii="Book Antiqua" w:hAnsi="Book Antiqua"/>
         </w:rPr>
-        <w:t>.</w:t>
+        <w:t xml:space="preserve">. </w:t>
       </w:r>
     </w:p>
     <w:p>
@@ -1411,6 +1910,7 @@
           <w:numId w:val="10"/>
         </w:numPr>
         <w:spacing w:after="180"/>
+        <w:ind w:left="0" w:firstLine="0"/>
         <w:jc w:val="both"/>
         <w:rPr>
           <w:rFonts w:ascii="Book Antiqua" w:hAnsi="Book Antiqua"/>
@@ -1426,7 +1926,7 @@
         <w:rPr>
           <w:rFonts w:ascii="Book Antiqua" w:hAnsi="Book Antiqua"/>
         </w:rPr>
-        <w:t>.</w:t>
+        <w:t xml:space="preserve">. </w:t>
       </w:r>
     </w:p>
     <w:p>
@@ -1437,6 +1937,7 @@
           <w:numId w:val="10"/>
         </w:numPr>
         <w:spacing w:after="180"/>
+        <w:ind w:left="0" w:firstLine="0"/>
         <w:jc w:val="both"/>
         <w:rPr>
           <w:rFonts w:ascii="Book Antiqua" w:hAnsi="Book Antiqua"/>
@@ -1452,7 +1953,7 @@
         <w:rPr>
           <w:rFonts w:ascii="Book Antiqua" w:hAnsi="Book Antiqua"/>
         </w:rPr>
-        <w:t>.</w:t>
+        <w:t xml:space="preserve">. </w:t>
       </w:r>
     </w:p>
     <w:p>
@@ -1463,6 +1964,7 @@
           <w:numId w:val="10"/>
         </w:numPr>
         <w:spacing w:after="180"/>
+        <w:ind w:left="0" w:firstLine="0"/>
         <w:jc w:val="both"/>
         <w:rPr>
           <w:rFonts w:ascii="Book Antiqua" w:hAnsi="Book Antiqua"/>
@@ -1478,7 +1980,7 @@
         <w:rPr>
           <w:rFonts w:ascii="Book Antiqua" w:hAnsi="Book Antiqua"/>
         </w:rPr>
-        <w:t>.</w:t>
+        <w:t xml:space="preserve">. </w:t>
       </w:r>
     </w:p>
     <w:p>
@@ -1489,6 +1991,7 @@
           <w:numId w:val="10"/>
         </w:numPr>
         <w:spacing w:after="180"/>
+        <w:ind w:left="0" w:firstLine="0"/>
         <w:jc w:val="both"/>
         <w:rPr>
           <w:rFonts w:ascii="Book Antiqua" w:hAnsi="Book Antiqua"/>
@@ -1509,6 +2012,7 @@
           <w:numId w:val="10"/>
         </w:numPr>
         <w:spacing w:after="180"/>
+        <w:ind w:left="0" w:firstLine="0"/>
         <w:jc w:val="both"/>
         <w:rPr>
           <w:rFonts w:ascii="Book Antiqua" w:hAnsi="Book Antiqua"/>
@@ -1524,7 +2028,7 @@
         <w:rPr>
           <w:rFonts w:ascii="Book Antiqua" w:hAnsi="Book Antiqua"/>
         </w:rPr>
-        <w:t>.</w:t>
+        <w:t xml:space="preserve">. </w:t>
       </w:r>
     </w:p>
     <w:p>
@@ -1672,7 +2176,19 @@
         <w:rPr>
           <w:rFonts w:ascii="Book Antiqua" w:hAnsi="Book Antiqua"/>
         </w:rPr>
-        <w:t>Hormigón Elaborado H-21 472, 00 m3</w:t>
+        <w:t>Hormigón Elaborado H-21 472</w:t>
+      </w:r>
+      <w:r>
+        <w:rPr>
+          <w:rFonts w:ascii="Book Antiqua" w:hAnsi="Book Antiqua"/>
+        </w:rPr>
+        <w:t xml:space="preserve">, </w:t>
+      </w:r>
+      <w:r>
+        <w:rPr>
+          <w:rFonts w:ascii="Book Antiqua" w:hAnsi="Book Antiqua"/>
+        </w:rPr>
+        <w:t>00 m3</w:t>
       </w:r>
     </w:p>
     <w:p>
@@ -1688,7 +2204,19 @@
         <w:rPr>
           <w:rFonts w:ascii="Book Antiqua" w:hAnsi="Book Antiqua"/>
         </w:rPr>
-        <w:t>Cemento Asfáltico 50-60 240, 00 Toneladas</w:t>
+        <w:t>Cemento Asfáltico 50-60 240</w:t>
+      </w:r>
+      <w:r>
+        <w:rPr>
+          <w:rFonts w:ascii="Book Antiqua" w:hAnsi="Book Antiqua"/>
+        </w:rPr>
+        <w:t xml:space="preserve">, </w:t>
+      </w:r>
+      <w:r>
+        <w:rPr>
+          <w:rFonts w:ascii="Book Antiqua" w:hAnsi="Book Antiqua"/>
+        </w:rPr>
+        <w:t>00 Toneladas</w:t>
       </w:r>
     </w:p>
     <w:p>
@@ -1704,7 +2232,61 @@
         <w:rPr>
           <w:rFonts w:ascii="Book Antiqua" w:hAnsi="Book Antiqua"/>
         </w:rPr>
-        <w:t>Asfalto diluido E. R. 1 11.000, 00 Litros.</w:t>
+        <w:t>Asfalto diluido E</w:t>
+      </w:r>
+      <w:r>
+        <w:rPr>
+          <w:rFonts w:ascii="Book Antiqua" w:hAnsi="Book Antiqua"/>
+        </w:rPr>
+        <w:t xml:space="preserve">. </w:t>
+      </w:r>
+      <w:r>
+        <w:rPr>
+          <w:rFonts w:ascii="Book Antiqua" w:hAnsi="Book Antiqua"/>
+        </w:rPr>
+        <w:t>R</w:t>
+      </w:r>
+      <w:r>
+        <w:rPr>
+          <w:rFonts w:ascii="Book Antiqua" w:hAnsi="Book Antiqua"/>
+        </w:rPr>
+        <w:t xml:space="preserve">. </w:t>
+      </w:r>
+      <w:r>
+        <w:rPr>
+          <w:rFonts w:ascii="Book Antiqua" w:hAnsi="Book Antiqua"/>
+        </w:rPr>
+        <w:t>1 11</w:t>
+      </w:r>
+      <w:r>
+        <w:rPr>
+          <w:rFonts w:ascii="Book Antiqua" w:hAnsi="Book Antiqua"/>
+        </w:rPr>
+        <w:t xml:space="preserve">. </w:t>
+      </w:r>
+      <w:r>
+        <w:rPr>
+          <w:rFonts w:ascii="Book Antiqua" w:hAnsi="Book Antiqua"/>
+        </w:rPr>
+        <w:t>000</w:t>
+      </w:r>
+      <w:r>
+        <w:rPr>
+          <w:rFonts w:ascii="Book Antiqua" w:hAnsi="Book Antiqua"/>
+        </w:rPr>
+        <w:t xml:space="preserve">, </w:t>
+      </w:r>
+      <w:r>
+        <w:rPr>
+          <w:rFonts w:ascii="Book Antiqua" w:hAnsi="Book Antiqua"/>
+        </w:rPr>
+        <w:t>00 Litros</w:t>
+      </w:r>
+      <w:r>
+        <w:rPr>
+          <w:rFonts w:ascii="Book Antiqua" w:hAnsi="Book Antiqua"/>
+        </w:rPr>
+        <w:t xml:space="preserve">. </w:t>
       </w:r>
     </w:p>
     <w:p>
@@ -1721,7 +2303,61 @@
           <w:rFonts w:ascii="Book Antiqua" w:hAnsi="Book Antiqua"/>
         </w:rPr>
         <w:lastRenderedPageBreak/>
-        <w:t>Asfalto diluido E. M. 1 22.000, 00 Litros.</w:t>
+        <w:t>Asfalto diluido E</w:t>
+      </w:r>
+      <w:r>
+        <w:rPr>
+          <w:rFonts w:ascii="Book Antiqua" w:hAnsi="Book Antiqua"/>
+        </w:rPr>
+        <w:t xml:space="preserve">. </w:t>
+      </w:r>
+      <w:r>
+        <w:rPr>
+          <w:rFonts w:ascii="Book Antiqua" w:hAnsi="Book Antiqua"/>
+        </w:rPr>
+        <w:t>M</w:t>
+      </w:r>
+      <w:r>
+        <w:rPr>
+          <w:rFonts w:ascii="Book Antiqua" w:hAnsi="Book Antiqua"/>
+        </w:rPr>
+        <w:t xml:space="preserve">. </w:t>
+      </w:r>
+      <w:r>
+        <w:rPr>
+          <w:rFonts w:ascii="Book Antiqua" w:hAnsi="Book Antiqua"/>
+        </w:rPr>
+        <w:t>1 22</w:t>
+      </w:r>
+      <w:r>
+        <w:rPr>
+          <w:rFonts w:ascii="Book Antiqua" w:hAnsi="Book Antiqua"/>
+        </w:rPr>
+        <w:t xml:space="preserve">. </w:t>
+      </w:r>
+      <w:r>
+        <w:rPr>
+          <w:rFonts w:ascii="Book Antiqua" w:hAnsi="Book Antiqua"/>
+        </w:rPr>
+        <w:t>000</w:t>
+      </w:r>
+      <w:r>
+        <w:rPr>
+          <w:rFonts w:ascii="Book Antiqua" w:hAnsi="Book Antiqua"/>
+        </w:rPr>
+        <w:t xml:space="preserve">, </w:t>
+      </w:r>
+      <w:r>
+        <w:rPr>
+          <w:rFonts w:ascii="Book Antiqua" w:hAnsi="Book Antiqua"/>
+        </w:rPr>
+        <w:t>00 Litros</w:t>
+      </w:r>
+      <w:r>
+        <w:rPr>
+          <w:rFonts w:ascii="Book Antiqua" w:hAnsi="Book Antiqua"/>
+        </w:rPr>
+        <w:t xml:space="preserve">. </w:t>
       </w:r>
     </w:p>
     <w:p>
@@ -1841,7 +2477,7 @@
         <w:rPr>
           <w:rFonts w:ascii="Book Antiqua" w:hAnsi="Book Antiqua"/>
         </w:rPr>
-        <w:t>.</w:t>
+        <w:t xml:space="preserve">. </w:t>
       </w:r>
     </w:p>
     <w:p>
@@ -1872,7 +2508,140 @@
           <w:rFonts w:ascii="Book Antiqua" w:hAnsi="Book Antiqua"/>
           <w:bCs/>
         </w:rPr>
-        <w:t>La Municipalidad de Yerba Buena, por intermedio de los funcionarios que designe, controlará la calidad y cantidad de los materiales que proveerá Cencosud S. A.. Se firmarán actas de recepción provisoria de cada entrega y una definitiva al completar su totalidad. Las partidas que no se adecuen a lo comprometido en calidad y cantidad, podrán ser rechazadas, debiendo Cencosud S. A. sustituirlas de inmediato haciéndose responsable de las demoras y atrasos que produjera en la ejecución de los trabajos.</w:t>
+        <w:t>La Municipalidad de Yerba Buena</w:t>
+      </w:r>
+      <w:r>
+        <w:rPr>
+          <w:rFonts w:ascii="Book Antiqua" w:hAnsi="Book Antiqua"/>
+          <w:bCs/>
+        </w:rPr>
+        <w:t xml:space="preserve">, </w:t>
+      </w:r>
+      <w:r>
+        <w:rPr>
+          <w:rFonts w:ascii="Book Antiqua" w:hAnsi="Book Antiqua"/>
+          <w:bCs/>
+        </w:rPr>
+        <w:t>por intermedio de los funcionarios que designe</w:t>
+      </w:r>
+      <w:r>
+        <w:rPr>
+          <w:rFonts w:ascii="Book Antiqua" w:hAnsi="Book Antiqua"/>
+          <w:bCs/>
+        </w:rPr>
+        <w:t xml:space="preserve">, </w:t>
+      </w:r>
+      <w:r>
+        <w:rPr>
+          <w:rFonts w:ascii="Book Antiqua" w:hAnsi="Book Antiqua"/>
+          <w:bCs/>
+        </w:rPr>
+        <w:t>controlará la calidad y cantidad de los materiales que proveerá Cencosud S</w:t>
+      </w:r>
+      <w:r>
+        <w:rPr>
+          <w:rFonts w:ascii="Book Antiqua" w:hAnsi="Book Antiqua"/>
+          <w:bCs/>
+        </w:rPr>
+        <w:t xml:space="preserve">. </w:t>
+      </w:r>
+      <w:r>
+        <w:rPr>
+          <w:rFonts w:ascii="Book Antiqua" w:hAnsi="Book Antiqua"/>
+          <w:bCs/>
+        </w:rPr>
+        <w:t>A</w:t>
+      </w:r>
+      <w:r>
+        <w:rPr>
+          <w:rFonts w:ascii="Book Antiqua" w:hAnsi="Book Antiqua"/>
+          <w:bCs/>
+        </w:rPr>
+        <w:t xml:space="preserve">. . </w:t>
+      </w:r>
+      <w:r>
+        <w:rPr>
+          <w:rFonts w:ascii="Book Antiqua" w:hAnsi="Book Antiqua"/>
+          <w:bCs/>
+        </w:rPr>
+        <w:t>Se firmarán actas de recepción provisoria de cada entrega y una definitiva al completar su totalidad</w:t>
+      </w:r>
+      <w:r>
+        <w:rPr>
+          <w:rFonts w:ascii="Book Antiqua" w:hAnsi="Book Antiqua"/>
+          <w:bCs/>
+        </w:rPr>
+        <w:t xml:space="preserve">. </w:t>
+      </w:r>
+      <w:r>
+        <w:rPr>
+          <w:rFonts w:ascii="Book Antiqua" w:hAnsi="Book Antiqua"/>
+          <w:bCs/>
+        </w:rPr>
+        <w:t>Las partidas que no se adecuen a lo comprometido en calidad y cantidad</w:t>
+      </w:r>
+      <w:r>
+        <w:rPr>
+          <w:rFonts w:ascii="Book Antiqua" w:hAnsi="Book Antiqua"/>
+          <w:bCs/>
+        </w:rPr>
+        <w:t xml:space="preserve">, </w:t>
+      </w:r>
+      <w:r>
+        <w:rPr>
+          <w:rFonts w:ascii="Book Antiqua" w:hAnsi="Book Antiqua"/>
+          <w:bCs/>
+        </w:rPr>
+        <w:t>podrán ser rechazadas</w:t>
+      </w:r>
+      <w:r>
+        <w:rPr>
+          <w:rFonts w:ascii="Book Antiqua" w:hAnsi="Book Antiqua"/>
+          <w:bCs/>
+        </w:rPr>
+        <w:t xml:space="preserve">, </w:t>
+      </w:r>
+      <w:r>
+        <w:rPr>
+          <w:rFonts w:ascii="Book Antiqua" w:hAnsi="Book Antiqua"/>
+          <w:bCs/>
+        </w:rPr>
+        <w:t>debiendo Cencosud S</w:t>
+      </w:r>
+      <w:r>
+        <w:rPr>
+          <w:rFonts w:ascii="Book Antiqua" w:hAnsi="Book Antiqua"/>
+          <w:bCs/>
+        </w:rPr>
+        <w:t xml:space="preserve">. </w:t>
+      </w:r>
+      <w:r>
+        <w:rPr>
+          <w:rFonts w:ascii="Book Antiqua" w:hAnsi="Book Antiqua"/>
+          <w:bCs/>
+        </w:rPr>
+        <w:t>A</w:t>
+      </w:r>
+      <w:r>
+        <w:rPr>
+          <w:rFonts w:ascii="Book Antiqua" w:hAnsi="Book Antiqua"/>
+          <w:bCs/>
+        </w:rPr>
+        <w:t xml:space="preserve">. </w:t>
+      </w:r>
+      <w:r>
+        <w:rPr>
+          <w:rFonts w:ascii="Book Antiqua" w:hAnsi="Book Antiqua"/>
+          <w:bCs/>
+        </w:rPr>
+        <w:t>sustituirlas de inmediato haciéndose responsable de las demoras y atrasos que produjera en la ejecución de los trabajos</w:t>
+      </w:r>
+      <w:r>
+        <w:rPr>
+          <w:rFonts w:ascii="Book Antiqua" w:hAnsi="Book Antiqua"/>
+          <w:bCs/>
+        </w:rPr>
+        <w:t xml:space="preserve">. </w:t>
       </w:r>
     </w:p>
     <w:p>
@@ -2088,7 +2857,7 @@
         <w:rPr>
           <w:rFonts w:ascii="Book Antiqua" w:hAnsi="Book Antiqua"/>
         </w:rPr>
-        <w:t>.</w:t>
+        <w:t xml:space="preserve">. </w:t>
       </w:r>
     </w:p>
     <w:p>
@@ -2119,7 +2888,21 @@
           <w:rFonts w:ascii="Book Antiqua" w:hAnsi="Book Antiqua"/>
           <w:bCs/>
         </w:rPr>
-        <w:t>Las partes designan como sus representantes, para cualquier comunicación y/o notificación relativa al cumplimiento de este convenio a</w:t>
+        <w:t>Las partes designan como sus representantes</w:t>
+      </w:r>
+      <w:r>
+        <w:rPr>
+          <w:rFonts w:ascii="Book Antiqua" w:hAnsi="Book Antiqua"/>
+          <w:bCs/>
+        </w:rPr>
+        <w:t xml:space="preserve">, </w:t>
+      </w:r>
+      <w:r>
+        <w:rPr>
+          <w:rFonts w:ascii="Book Antiqua" w:hAnsi="Book Antiqua"/>
+          <w:bCs/>
+        </w:rPr>
+        <w:t>para cualquier comunicación y/o notificación relativa al cumplimiento de este convenio a</w:t>
       </w:r>
       <w:r>
         <w:rPr>
@@ -2133,21 +2916,42 @@
           <w:rFonts w:ascii="Book Antiqua" w:hAnsi="Book Antiqua"/>
           <w:bCs/>
         </w:rPr>
-        <w:t>Por Cencosud S. A........ por la Municipalidad de Yerba Buena a</w:t>
-      </w:r>
-      <w:r>
-        <w:rPr>
-          <w:rFonts w:ascii="Book Antiqua" w:hAnsi="Book Antiqua"/>
-          <w:bCs/>
-        </w:rPr>
-        <w:t xml:space="preserve">: </w:t>
-      </w:r>
-      <w:r>
-        <w:rPr>
-          <w:rFonts w:ascii="Book Antiqua" w:hAnsi="Book Antiqua"/>
-          <w:bCs/>
-        </w:rPr>
-        <w:t>.</w:t>
+        <w:t>Por Cencosud S</w:t>
+      </w:r>
+      <w:r>
+        <w:rPr>
+          <w:rFonts w:ascii="Book Antiqua" w:hAnsi="Book Antiqua"/>
+          <w:bCs/>
+        </w:rPr>
+        <w:t xml:space="preserve">. </w:t>
+      </w:r>
+      <w:r>
+        <w:rPr>
+          <w:rFonts w:ascii="Book Antiqua" w:hAnsi="Book Antiqua"/>
+          <w:bCs/>
+        </w:rPr>
+        <w:t>A</w:t>
+      </w:r>
+      <w:r>
+        <w:rPr>
+          <w:rFonts w:ascii="Book Antiqua" w:hAnsi="Book Antiqua"/>
+          <w:bCs/>
+        </w:rPr>
+        <w:t xml:space="preserve">. . . . . . . . </w:t>
+      </w:r>
+      <w:r>
+        <w:rPr>
+          <w:rFonts w:ascii="Book Antiqua" w:hAnsi="Book Antiqua"/>
+          <w:bCs/>
+        </w:rPr>
+        <w:t>por la Municipalidad de Yerba Buena a</w:t>
+      </w:r>
+      <w:r>
+        <w:rPr>
+          <w:rFonts w:ascii="Book Antiqua" w:hAnsi="Book Antiqua"/>
+          <w:bCs/>
+        </w:rPr>
+        <w:t xml:space="preserve">:. </w:t>
       </w:r>
     </w:p>
     <w:p>
@@ -2231,7 +3035,7 @@
         <w:rPr>
           <w:rFonts w:ascii="Book Antiqua" w:hAnsi="Book Antiqua"/>
         </w:rPr>
-        <w:t>.</w:t>
+        <w:t xml:space="preserve">. </w:t>
       </w:r>
     </w:p>
     <w:p>
@@ -2303,7 +3107,7 @@
         <w:rPr>
           <w:rFonts w:ascii="Book Antiqua" w:hAnsi="Book Antiqua"/>
         </w:rPr>
-        <w:t>.</w:t>
+        <w:t xml:space="preserve">. </w:t>
       </w:r>
     </w:p>
     <w:p>
@@ -2334,7 +3138,35 @@
           <w:rFonts w:ascii="Book Antiqua" w:hAnsi="Book Antiqua"/>
           <w:bCs/>
         </w:rPr>
-        <w:t>Para cualquier notificación, intimación y/o diligencia motivada por el cumplimiento o aplicación de este convenio, las partes constituyen domicilios especiales</w:t>
+        <w:t>Para cualquier notificación</w:t>
+      </w:r>
+      <w:r>
+        <w:rPr>
+          <w:rFonts w:ascii="Book Antiqua" w:hAnsi="Book Antiqua"/>
+          <w:bCs/>
+        </w:rPr>
+        <w:t xml:space="preserve">, </w:t>
+      </w:r>
+      <w:r>
+        <w:rPr>
+          <w:rFonts w:ascii="Book Antiqua" w:hAnsi="Book Antiqua"/>
+          <w:bCs/>
+        </w:rPr>
+        <w:t>intimación y/o diligencia motivada por el cumplimiento o aplicación de este convenio</w:t>
+      </w:r>
+      <w:r>
+        <w:rPr>
+          <w:rFonts w:ascii="Book Antiqua" w:hAnsi="Book Antiqua"/>
+          <w:bCs/>
+        </w:rPr>
+        <w:t xml:space="preserve">, </w:t>
+      </w:r>
+      <w:r>
+        <w:rPr>
+          <w:rFonts w:ascii="Book Antiqua" w:hAnsi="Book Antiqua"/>
+          <w:bCs/>
+        </w:rPr>
+        <w:t>las partes constituyen domicilios especiales</w:t>
       </w:r>
       <w:r>
         <w:rPr>
@@ -2348,7 +3180,140 @@
           <w:rFonts w:ascii="Book Antiqua" w:hAnsi="Book Antiqua"/>
           <w:bCs/>
         </w:rPr>
-        <w:t>1) La Municipalidad de Yerba Buena en Avenida Aconquija N° 1.991 de Yerba Buena; 2) Cencosud S. A............. en Provincia de Tucumán. Las partes podrán variar el domicilio constituido, notificando a la otra con debida antelación y en forma fehaciente. El nuevo domicilio solamente surtirá efecto si estuviese fijado en la Provincia de Tucumán.</w:t>
+        <w:t>1</w:t>
+      </w:r>
+      <w:r>
+        <w:rPr>
+          <w:rFonts w:ascii="Book Antiqua" w:hAnsi="Book Antiqua"/>
+          <w:bCs/>
+        </w:rPr>
+        <w:t xml:space="preserve">) </w:t>
+      </w:r>
+      <w:r>
+        <w:rPr>
+          <w:rFonts w:ascii="Book Antiqua" w:hAnsi="Book Antiqua"/>
+          <w:bCs/>
+        </w:rPr>
+        <w:t xml:space="preserve"> La Municipalidad de Yerba Buena en Avenida Aconquija N° 1</w:t>
+      </w:r>
+      <w:r>
+        <w:rPr>
+          <w:rFonts w:ascii="Book Antiqua" w:hAnsi="Book Antiqua"/>
+          <w:bCs/>
+        </w:rPr>
+        <w:t xml:space="preserve">. </w:t>
+      </w:r>
+      <w:r>
+        <w:rPr>
+          <w:rFonts w:ascii="Book Antiqua" w:hAnsi="Book Antiqua"/>
+          <w:bCs/>
+        </w:rPr>
+        <w:t>991 de Yerba Buena</w:t>
+      </w:r>
+      <w:r>
+        <w:rPr>
+          <w:rFonts w:ascii="Book Antiqua" w:hAnsi="Book Antiqua"/>
+          <w:bCs/>
+        </w:rPr>
+        <w:t xml:space="preserve">; </w:t>
+      </w:r>
+      <w:r>
+        <w:rPr>
+          <w:rFonts w:ascii="Book Antiqua" w:hAnsi="Book Antiqua"/>
+          <w:bCs/>
+        </w:rPr>
+        <w:t>2</w:t>
+      </w:r>
+      <w:r>
+        <w:rPr>
+          <w:rFonts w:ascii="Book Antiqua" w:hAnsi="Book Antiqua"/>
+          <w:bCs/>
+        </w:rPr>
+        <w:t xml:space="preserve">) </w:t>
+      </w:r>
+      <w:r>
+        <w:rPr>
+          <w:rFonts w:ascii="Book Antiqua" w:hAnsi="Book Antiqua"/>
+          <w:bCs/>
+        </w:rPr>
+        <w:t xml:space="preserve"> Cencosud S</w:t>
+      </w:r>
+      <w:r>
+        <w:rPr>
+          <w:rFonts w:ascii="Book Antiqua" w:hAnsi="Book Antiqua"/>
+          <w:bCs/>
+        </w:rPr>
+        <w:t xml:space="preserve">. </w:t>
+      </w:r>
+      <w:r>
+        <w:rPr>
+          <w:rFonts w:ascii="Book Antiqua" w:hAnsi="Book Antiqua"/>
+          <w:bCs/>
+        </w:rPr>
+        <w:t>A</w:t>
+      </w:r>
+      <w:r>
+        <w:rPr>
+          <w:rFonts w:ascii="Book Antiqua" w:hAnsi="Book Antiqua"/>
+          <w:bCs/>
+        </w:rPr>
+        <w:t xml:space="preserve">. . . . . . . . . . . . . </w:t>
+      </w:r>
+      <w:r>
+        <w:rPr>
+          <w:rFonts w:ascii="Book Antiqua" w:hAnsi="Book Antiqua"/>
+          <w:bCs/>
+        </w:rPr>
+        <w:t>en Provincia de Tucumán</w:t>
+      </w:r>
+      <w:r>
+        <w:rPr>
+          <w:rFonts w:ascii="Book Antiqua" w:hAnsi="Book Antiqua"/>
+          <w:bCs/>
+        </w:rPr>
+        <w:t xml:space="preserve">. </w:t>
+      </w:r>
+      <w:r>
+        <w:rPr>
+          <w:rFonts w:ascii="Book Antiqua" w:hAnsi="Book Antiqua"/>
+          <w:bCs/>
+        </w:rPr>
+        <w:t>Las partes podrán variar el domicilio constituido</w:t>
+      </w:r>
+      <w:r>
+        <w:rPr>
+          <w:rFonts w:ascii="Book Antiqua" w:hAnsi="Book Antiqua"/>
+          <w:bCs/>
+        </w:rPr>
+        <w:t xml:space="preserve">, </w:t>
+      </w:r>
+      <w:r>
+        <w:rPr>
+          <w:rFonts w:ascii="Book Antiqua" w:hAnsi="Book Antiqua"/>
+          <w:bCs/>
+        </w:rPr>
+        <w:t>notificando a la otra con debida antelación y en forma fehaciente</w:t>
+      </w:r>
+      <w:r>
+        <w:rPr>
+          <w:rFonts w:ascii="Book Antiqua" w:hAnsi="Book Antiqua"/>
+          <w:bCs/>
+        </w:rPr>
+        <w:t xml:space="preserve">. </w:t>
+      </w:r>
+      <w:r>
+        <w:rPr>
+          <w:rFonts w:ascii="Book Antiqua" w:hAnsi="Book Antiqua"/>
+          <w:bCs/>
+        </w:rPr>
+        <w:t>El nuevo domicilio solamente surtirá efecto si estuviese fijado en la Provincia de Tucumán</w:t>
+      </w:r>
+      <w:r>
+        <w:rPr>
+          <w:rFonts w:ascii="Book Antiqua" w:hAnsi="Book Antiqua"/>
+          <w:bCs/>
+        </w:rPr>
+        <w:t xml:space="preserve">. </w:t>
       </w:r>
     </w:p>
     <w:p>
@@ -2368,14 +3333,61 @@
           <w:rFonts w:ascii="Book Antiqua" w:hAnsi="Book Antiqua"/>
         </w:rPr>
         <w:lastRenderedPageBreak/>
-        <w:t>Enteradas las partes del contenido del presente instrumento y en prueba de conformidad y sujeción al mismo, lo firman en dos ejemplares de igual tenor y a un solo efecto en la ciudad de Yerba Buena, a los............ días del mes de............ de 2004.</w:t>
-      </w:r>
-      <w:r>
-        <w:rPr>
-          <w:rFonts w:ascii="Book Antiqua" w:hAnsi="Book Antiqua"/>
-          <w:bCs/>
-        </w:rPr>
-        <w:t xml:space="preserve"> </w:t>
+        <w:t>Enteradas las partes del contenido del presente instrumento y en prueba de conformidad y sujeción al mismo</w:t>
+      </w:r>
+      <w:r>
+        <w:rPr>
+          <w:rFonts w:ascii="Book Antiqua" w:hAnsi="Book Antiqua"/>
+        </w:rPr>
+        <w:t xml:space="preserve">, </w:t>
+      </w:r>
+      <w:r>
+        <w:rPr>
+          <w:rFonts w:ascii="Book Antiqua" w:hAnsi="Book Antiqua"/>
+        </w:rPr>
+        <w:t>lo firman en dos ejemplares de igual tenor y a un solo efecto en la ciudad de Yerba Buena</w:t>
+      </w:r>
+      <w:r>
+        <w:rPr>
+          <w:rFonts w:ascii="Book Antiqua" w:hAnsi="Book Antiqua"/>
+        </w:rPr>
+        <w:t xml:space="preserve">, </w:t>
+      </w:r>
+      <w:r>
+        <w:rPr>
+          <w:rFonts w:ascii="Book Antiqua" w:hAnsi="Book Antiqua"/>
+        </w:rPr>
+        <w:t>a los</w:t>
+      </w:r>
+      <w:r>
+        <w:rPr>
+          <w:rFonts w:ascii="Book Antiqua" w:hAnsi="Book Antiqua"/>
+        </w:rPr>
+        <w:t xml:space="preserve">. . . . . . . . . . . . </w:t>
+      </w:r>
+      <w:r>
+        <w:rPr>
+          <w:rFonts w:ascii="Book Antiqua" w:hAnsi="Book Antiqua"/>
+        </w:rPr>
+        <w:t>días del mes de</w:t>
+      </w:r>
+      <w:r>
+        <w:rPr>
+          <w:rFonts w:ascii="Book Antiqua" w:hAnsi="Book Antiqua"/>
+        </w:rPr>
+        <w:t xml:space="preserve">. . . . . . . . . . . . </w:t>
+      </w:r>
+      <w:r>
+        <w:rPr>
+          <w:rFonts w:ascii="Book Antiqua" w:hAnsi="Book Antiqua"/>
+        </w:rPr>
+        <w:t>de 2004</w:t>
+      </w:r>
+      <w:r>
+        <w:rPr>
+          <w:rFonts w:ascii="Book Antiqua" w:hAnsi="Book Antiqua"/>
+        </w:rPr>
+        <w:t xml:space="preserve">. </w:t>
       </w:r>
     </w:p>
     <w:sectPr>
@@ -2391,7 +3403,7 @@
 </file>
 
 <file path=word/endnotes.xml><?xml version="1.0" encoding="utf-8"?>
-<w:endnotes xmlns:ve="http://schemas.openxmlformats.org/markup-compatibility/2006" xmlns:o="urn:schemas-microsoft-com:office:office" xmlns:r="http://schemas.openxmlformats.org/officeDocument/2006/relationships" xmlns:m="http://schemas.openxmlformats.org/officeDocument/2006/math" xmlns:v="urn:schemas-microsoft-com:vml" xmlns:wp="http://schemas.openxmlformats.org/drawingml/2006/wordprocessingDrawing" xmlns:w10="urn:schemas-microsoft-com:office:word" xmlns:w="http://schemas.openxmlformats.org/wordprocessingml/2006/main" xmlns:wne="http://schemas.microsoft.com/office/word/2006/wordml">
+<w:endnotes xmlns:wpc="http://schemas.microsoft.com/office/word/2010/wordprocessingCanvas" xmlns:cx="http://schemas.microsoft.com/office/drawing/2014/chartex" xmlns:mc="http://schemas.openxmlformats.org/markup-compatibility/2006" xmlns:o="urn:schemas-microsoft-com:office:office" xmlns:r="http://schemas.openxmlformats.org/officeDocument/2006/relationships" xmlns:m="http://schemas.openxmlformats.org/officeDocument/2006/math" xmlns:v="urn:schemas-microsoft-com:vml" xmlns:wp14="http://schemas.microsoft.com/office/word/2010/wordprocessingDrawing" xmlns:wp="http://schemas.openxmlformats.org/drawingml/2006/wordprocessingDrawing" xmlns:w10="urn:schemas-microsoft-com:office:word" xmlns:w="http://schemas.openxmlformats.org/wordprocessingml/2006/main" xmlns:w14="http://schemas.microsoft.com/office/word/2010/wordml" xmlns:w15="http://schemas.microsoft.com/office/word/2012/wordml" xmlns:w16se="http://schemas.microsoft.com/office/word/2015/wordml/symex" xmlns:wpg="http://schemas.microsoft.com/office/word/2010/wordprocessingGroup" xmlns:wpi="http://schemas.microsoft.com/office/word/2010/wordprocessingInk" xmlns:wne="http://schemas.microsoft.com/office/word/2006/wordml" xmlns:wps="http://schemas.microsoft.com/office/word/2010/wordprocessingShape" mc:Ignorable="w14 w15 w16se wp14">
   <w:endnote w:type="separator" w:id="-1">
     <w:p>
       <w:r>
@@ -2410,7 +3422,7 @@
 </file>
 
 <file path=word/footer1.xml><?xml version="1.0" encoding="utf-8"?>
-<w:ftr xmlns:ve="http://schemas.openxmlformats.org/markup-compatibility/2006" xmlns:o="urn:schemas-microsoft-com:office:office" xmlns:r="http://schemas.openxmlformats.org/officeDocument/2006/relationships" xmlns:m="http://schemas.openxmlformats.org/officeDocument/2006/math" xmlns:v="urn:schemas-microsoft-com:vml" xmlns:wp="http://schemas.openxmlformats.org/drawingml/2006/wordprocessingDrawing" xmlns:w10="urn:schemas-microsoft-com:office:word" xmlns:w="http://schemas.openxmlformats.org/wordprocessingml/2006/main" xmlns:wne="http://schemas.microsoft.com/office/word/2006/wordml">
+<w:ftr xmlns:wpc="http://schemas.microsoft.com/office/word/2010/wordprocessingCanvas" xmlns:cx="http://schemas.microsoft.com/office/drawing/2014/chartex" xmlns:mc="http://schemas.openxmlformats.org/markup-compatibility/2006" xmlns:o="urn:schemas-microsoft-com:office:office" xmlns:r="http://schemas.openxmlformats.org/officeDocument/2006/relationships" xmlns:m="http://schemas.openxmlformats.org/officeDocument/2006/math" xmlns:v="urn:schemas-microsoft-com:vml" xmlns:wp14="http://schemas.microsoft.com/office/word/2010/wordprocessingDrawing" xmlns:wp="http://schemas.openxmlformats.org/drawingml/2006/wordprocessingDrawing" xmlns:w10="urn:schemas-microsoft-com:office:word" xmlns:w="http://schemas.openxmlformats.org/wordprocessingml/2006/main" xmlns:w14="http://schemas.microsoft.com/office/word/2010/wordml" xmlns:w15="http://schemas.microsoft.com/office/word/2012/wordml" xmlns:w16se="http://schemas.microsoft.com/office/word/2015/wordml/symex" xmlns:wpg="http://schemas.microsoft.com/office/word/2010/wordprocessingGroup" xmlns:wpi="http://schemas.microsoft.com/office/word/2010/wordprocessingInk" xmlns:wne="http://schemas.microsoft.com/office/word/2006/wordml" xmlns:wps="http://schemas.microsoft.com/office/word/2010/wordprocessingShape" mc:Ignorable="w14 w15 w16se wp14">
   <w:p>
     <w:pPr>
       <w:pStyle w:val="Piedepgina"/>
@@ -2425,7 +3437,7 @@
 </file>
 
 <file path=word/footnotes.xml><?xml version="1.0" encoding="utf-8"?>
-<w:footnotes xmlns:ve="http://schemas.openxmlformats.org/markup-compatibility/2006" xmlns:o="urn:schemas-microsoft-com:office:office" xmlns:r="http://schemas.openxmlformats.org/officeDocument/2006/relationships" xmlns:m="http://schemas.openxmlformats.org/officeDocument/2006/math" xmlns:v="urn:schemas-microsoft-com:vml" xmlns:wp="http://schemas.openxmlformats.org/drawingml/2006/wordprocessingDrawing" xmlns:w10="urn:schemas-microsoft-com:office:word" xmlns:w="http://schemas.openxmlformats.org/wordprocessingml/2006/main" xmlns:wne="http://schemas.microsoft.com/office/word/2006/wordml">
+<w:footnotes xmlns:wpc="http://schemas.microsoft.com/office/word/2010/wordprocessingCanvas" xmlns:cx="http://schemas.microsoft.com/office/drawing/2014/chartex" xmlns:mc="http://schemas.openxmlformats.org/markup-compatibility/2006" xmlns:o="urn:schemas-microsoft-com:office:office" xmlns:r="http://schemas.openxmlformats.org/officeDocument/2006/relationships" xmlns:m="http://schemas.openxmlformats.org/officeDocument/2006/math" xmlns:v="urn:schemas-microsoft-com:vml" xmlns:wp14="http://schemas.microsoft.com/office/word/2010/wordprocessingDrawing" xmlns:wp="http://schemas.openxmlformats.org/drawingml/2006/wordprocessingDrawing" xmlns:w10="urn:schemas-microsoft-com:office:word" xmlns:w="http://schemas.openxmlformats.org/wordprocessingml/2006/main" xmlns:w14="http://schemas.microsoft.com/office/word/2010/wordml" xmlns:w15="http://schemas.microsoft.com/office/word/2012/wordml" xmlns:w16se="http://schemas.microsoft.com/office/word/2015/wordml/symex" xmlns:wpg="http://schemas.microsoft.com/office/word/2010/wordprocessingGroup" xmlns:wpi="http://schemas.microsoft.com/office/word/2010/wordprocessingInk" xmlns:wne="http://schemas.microsoft.com/office/word/2006/wordml" xmlns:wps="http://schemas.microsoft.com/office/word/2010/wordprocessingShape" mc:Ignorable="w14 w15 w16se wp14">
   <w:footnote w:type="separator" w:id="-1">
     <w:p>
       <w:r>
@@ -2444,8 +3456,8 @@
 </file>
 
 <file path=word/numbering.xml><?xml version="1.0" encoding="utf-8"?>
-<w:numbering xmlns:ve="http://schemas.openxmlformats.org/markup-compatibility/2006" xmlns:o="urn:schemas-microsoft-com:office:office" xmlns:r="http://schemas.openxmlformats.org/officeDocument/2006/relationships" xmlns:m="http://schemas.openxmlformats.org/officeDocument/2006/math" xmlns:v="urn:schemas-microsoft-com:vml" xmlns:wp="http://schemas.openxmlformats.org/drawingml/2006/wordprocessingDrawing" xmlns:w10="urn:schemas-microsoft-com:office:word" xmlns:w="http://schemas.openxmlformats.org/wordprocessingml/2006/main" xmlns:wne="http://schemas.microsoft.com/office/word/2006/wordml">
-  <w:abstractNum w:abstractNumId="0">
+<w:numbering xmlns:wpc="http://schemas.microsoft.com/office/word/2010/wordprocessingCanvas" xmlns:cx="http://schemas.microsoft.com/office/drawing/2014/chartex" xmlns:mc="http://schemas.openxmlformats.org/markup-compatibility/2006" xmlns:o="urn:schemas-microsoft-com:office:office" xmlns:r="http://schemas.openxmlformats.org/officeDocument/2006/relationships" xmlns:m="http://schemas.openxmlformats.org/officeDocument/2006/math" xmlns:v="urn:schemas-microsoft-com:vml" xmlns:wp14="http://schemas.microsoft.com/office/word/2010/wordprocessingDrawing" xmlns:wp="http://schemas.openxmlformats.org/drawingml/2006/wordprocessingDrawing" xmlns:w10="urn:schemas-microsoft-com:office:word" xmlns:w="http://schemas.openxmlformats.org/wordprocessingml/2006/main" xmlns:w14="http://schemas.microsoft.com/office/word/2010/wordml" xmlns:w15="http://schemas.microsoft.com/office/word/2012/wordml" xmlns:w16se="http://schemas.microsoft.com/office/word/2015/wordml/symex" xmlns:wpg="http://schemas.microsoft.com/office/word/2010/wordprocessingGroup" xmlns:wpi="http://schemas.microsoft.com/office/word/2010/wordprocessingInk" xmlns:wne="http://schemas.microsoft.com/office/word/2006/wordml" xmlns:wps="http://schemas.microsoft.com/office/word/2010/wordprocessingShape" mc:Ignorable="w14 w15 w16se wp14">
+  <w:abstractNum w:abstractNumId="0" w15:restartNumberingAfterBreak="0">
     <w:nsid w:val="02454A20"/>
     <w:multiLevelType w:val="hybridMultilevel"/>
     <w:tmpl w:val="C980E3D8"/>
@@ -2558,7 +3570,7 @@
       </w:rPr>
     </w:lvl>
   </w:abstractNum>
-  <w:abstractNum w:abstractNumId="1">
+  <w:abstractNum w:abstractNumId="1" w15:restartNumberingAfterBreak="0">
     <w:nsid w:val="10634C4F"/>
     <w:multiLevelType w:val="hybridMultilevel"/>
     <w:tmpl w:val="57F276DE"/>
@@ -2698,7 +3710,7 @@
       </w:rPr>
     </w:lvl>
   </w:abstractNum>
-  <w:abstractNum w:abstractNumId="2">
+  <w:abstractNum w:abstractNumId="2" w15:restartNumberingAfterBreak="0">
     <w:nsid w:val="1BFA079E"/>
     <w:multiLevelType w:val="hybridMultilevel"/>
     <w:tmpl w:val="E44E172E"/>
@@ -2838,7 +3850,7 @@
       </w:rPr>
     </w:lvl>
   </w:abstractNum>
-  <w:abstractNum w:abstractNumId="3">
+  <w:abstractNum w:abstractNumId="3" w15:restartNumberingAfterBreak="0">
     <w:nsid w:val="1C285290"/>
     <w:multiLevelType w:val="hybridMultilevel"/>
     <w:tmpl w:val="505C34CC"/>
@@ -2975,7 +3987,7 @@
       </w:rPr>
     </w:lvl>
   </w:abstractNum>
-  <w:abstractNum w:abstractNumId="4">
+  <w:abstractNum w:abstractNumId="4" w15:restartNumberingAfterBreak="0">
     <w:nsid w:val="2ED277FA"/>
     <w:multiLevelType w:val="hybridMultilevel"/>
     <w:tmpl w:val="09F089C0"/>
@@ -3088,7 +4100,7 @@
       </w:rPr>
     </w:lvl>
   </w:abstractNum>
-  <w:abstractNum w:abstractNumId="5">
+  <w:abstractNum w:abstractNumId="5" w15:restartNumberingAfterBreak="0">
     <w:nsid w:val="303A65A7"/>
     <w:multiLevelType w:val="hybridMultilevel"/>
     <w:tmpl w:val="E3223422"/>
@@ -3201,7 +4213,7 @@
       </w:rPr>
     </w:lvl>
   </w:abstractNum>
-  <w:abstractNum w:abstractNumId="6">
+  <w:abstractNum w:abstractNumId="6" w15:restartNumberingAfterBreak="0">
     <w:nsid w:val="305D2BF7"/>
     <w:multiLevelType w:val="hybridMultilevel"/>
     <w:tmpl w:val="5C28EF92"/>
@@ -3340,7 +4352,7 @@
       </w:rPr>
     </w:lvl>
   </w:abstractNum>
-  <w:abstractNum w:abstractNumId="7">
+  <w:abstractNum w:abstractNumId="7" w15:restartNumberingAfterBreak="0">
     <w:nsid w:val="4C4B2A94"/>
     <w:multiLevelType w:val="hybridMultilevel"/>
     <w:tmpl w:val="505C34CC"/>
@@ -3480,7 +4492,7 @@
       </w:rPr>
     </w:lvl>
   </w:abstractNum>
-  <w:abstractNum w:abstractNumId="8">
+  <w:abstractNum w:abstractNumId="8" w15:restartNumberingAfterBreak="0">
     <w:nsid w:val="576E58D6"/>
     <w:multiLevelType w:val="hybridMultilevel"/>
     <w:tmpl w:val="94ACFA98"/>
@@ -3593,7 +4605,7 @@
       </w:rPr>
     </w:lvl>
   </w:abstractNum>
-  <w:abstractNum w:abstractNumId="9">
+  <w:abstractNum w:abstractNumId="9" w15:restartNumberingAfterBreak="0">
     <w:nsid w:val="59240ED8"/>
     <w:multiLevelType w:val="hybridMultilevel"/>
     <w:tmpl w:val="505C34CC"/>
@@ -3733,7 +4745,7 @@
       </w:rPr>
     </w:lvl>
   </w:abstractNum>
-  <w:abstractNum w:abstractNumId="10">
+  <w:abstractNum w:abstractNumId="10" w15:restartNumberingAfterBreak="0">
     <w:nsid w:val="5CF27F49"/>
     <w:multiLevelType w:val="hybridMultilevel"/>
     <w:tmpl w:val="D8082D1E"/>
@@ -3873,7 +4885,7 @@
       </w:rPr>
     </w:lvl>
   </w:abstractNum>
-  <w:abstractNum w:abstractNumId="11">
+  <w:abstractNum w:abstractNumId="11" w15:restartNumberingAfterBreak="0">
     <w:nsid w:val="5E731EEB"/>
     <w:multiLevelType w:val="hybridMultilevel"/>
     <w:tmpl w:val="505C34CC"/>
@@ -4010,7 +5022,7 @@
       </w:rPr>
     </w:lvl>
   </w:abstractNum>
-  <w:abstractNum w:abstractNumId="12">
+  <w:abstractNum w:abstractNumId="12" w15:restartNumberingAfterBreak="0">
     <w:nsid w:val="6C6767F3"/>
     <w:multiLevelType w:val="hybridMultilevel"/>
     <w:tmpl w:val="B7AE378E"/>
@@ -4193,7 +5205,7 @@
 </file>
 
 <file path=word/styles.xml><?xml version="1.0" encoding="utf-8"?>
-<w:styles xmlns:r="http://schemas.openxmlformats.org/officeDocument/2006/relationships" xmlns:w="http://schemas.openxmlformats.org/wordprocessingml/2006/main">
+<w:styles xmlns:mc="http://schemas.openxmlformats.org/markup-compatibility/2006" xmlns:r="http://schemas.openxmlformats.org/officeDocument/2006/relationships" xmlns:w="http://schemas.openxmlformats.org/wordprocessingml/2006/main" xmlns:w14="http://schemas.microsoft.com/office/word/2010/wordml" xmlns:w15="http://schemas.microsoft.com/office/word/2012/wordml" xmlns:w16se="http://schemas.microsoft.com/office/word/2015/wordml/symex" mc:Ignorable="w14 w15 w16se">
   <w:docDefaults>
     <w:rPrDefault>
       <w:rPr>
@@ -4203,144 +5215,378 @@
     </w:rPrDefault>
     <w:pPrDefault/>
   </w:docDefaults>
-  <w:latentStyles w:defLockedState="0" w:defUIPriority="99" w:defSemiHidden="1" w:defUnhideWhenUsed="1" w:defQFormat="0" w:count="267">
-    <w:lsdException w:name="Normal" w:semiHidden="0" w:uiPriority="0" w:unhideWhenUsed="0" w:qFormat="1"/>
-    <w:lsdException w:name="heading 1" w:semiHidden="0" w:uiPriority="9" w:unhideWhenUsed="0" w:qFormat="1"/>
-    <w:lsdException w:name="heading 2" w:semiHidden="0" w:uiPriority="9" w:unhideWhenUsed="0" w:qFormat="1"/>
-    <w:lsdException w:name="heading 3" w:semiHidden="0" w:uiPriority="9" w:unhideWhenUsed="0" w:qFormat="1"/>
-    <w:lsdException w:name="heading 4" w:semiHidden="0" w:uiPriority="9" w:unhideWhenUsed="0" w:qFormat="1"/>
-    <w:lsdException w:name="heading 5" w:semiHidden="0" w:uiPriority="9" w:unhideWhenUsed="0" w:qFormat="1"/>
-    <w:lsdException w:name="heading 6" w:semiHidden="0" w:uiPriority="9" w:unhideWhenUsed="0" w:qFormat="1"/>
-    <w:lsdException w:name="heading 7" w:semiHidden="0" w:uiPriority="9" w:unhideWhenUsed="0" w:qFormat="1"/>
-    <w:lsdException w:name="heading 8" w:uiPriority="9" w:qFormat="1"/>
-    <w:lsdException w:name="heading 9" w:uiPriority="9" w:qFormat="1"/>
-    <w:lsdException w:name="toc 1" w:uiPriority="39"/>
-    <w:lsdException w:name="toc 2" w:uiPriority="39"/>
-    <w:lsdException w:name="toc 3" w:uiPriority="39"/>
-    <w:lsdException w:name="toc 4" w:uiPriority="39"/>
-    <w:lsdException w:name="toc 5" w:uiPriority="39"/>
-    <w:lsdException w:name="toc 6" w:uiPriority="39"/>
-    <w:lsdException w:name="toc 7" w:uiPriority="39"/>
-    <w:lsdException w:name="toc 8" w:uiPriority="39"/>
-    <w:lsdException w:name="toc 9" w:uiPriority="39"/>
-    <w:lsdException w:name="caption" w:uiPriority="35" w:qFormat="1"/>
-    <w:lsdException w:name="Title" w:semiHidden="0" w:uiPriority="10" w:unhideWhenUsed="0" w:qFormat="1"/>
-    <w:lsdException w:name="Default Paragraph Font" w:uiPriority="1"/>
-    <w:lsdException w:name="Subtitle" w:semiHidden="0" w:uiPriority="11" w:unhideWhenUsed="0" w:qFormat="1"/>
-    <w:lsdException w:name="Strong" w:semiHidden="0" w:uiPriority="22" w:unhideWhenUsed="0" w:qFormat="1"/>
-    <w:lsdException w:name="Emphasis" w:semiHidden="0" w:uiPriority="20" w:unhideWhenUsed="0" w:qFormat="1"/>
-    <w:lsdException w:name="Table Grid" w:semiHidden="0" w:uiPriority="59" w:unhideWhenUsed="0"/>
-    <w:lsdException w:name="Placeholder Text" w:unhideWhenUsed="0"/>
-    <w:lsdException w:name="No Spacing" w:semiHidden="0" w:uiPriority="1" w:unhideWhenUsed="0" w:qFormat="1"/>
-    <w:lsdException w:name="Light Shading" w:semiHidden="0" w:uiPriority="60" w:unhideWhenUsed="0"/>
-    <w:lsdException w:name="Light List" w:semiHidden="0" w:uiPriority="61" w:unhideWhenUsed="0"/>
-    <w:lsdException w:name="Light Grid" w:semiHidden="0" w:uiPriority="62" w:unhideWhenUsed="0"/>
-    <w:lsdException w:name="Medium Shading 1" w:semiHidden="0" w:uiPriority="63" w:unhideWhenUsed="0"/>
-    <w:lsdException w:name="Medium Shading 2" w:semiHidden="0" w:uiPriority="64" w:unhideWhenUsed="0"/>
-    <w:lsdException w:name="Medium List 1" w:semiHidden="0" w:uiPriority="65" w:unhideWhenUsed="0"/>
-    <w:lsdException w:name="Medium List 2" w:semiHidden="0" w:uiPriority="66" w:unhideWhenUsed="0"/>
-    <w:lsdException w:name="Medium Grid 1" w:semiHidden="0" w:uiPriority="67" w:unhideWhenUsed="0"/>
-    <w:lsdException w:name="Medium Grid 2" w:semiHidden="0" w:uiPriority="68" w:unhideWhenUsed="0"/>
-    <w:lsdException w:name="Medium Grid 3" w:semiHidden="0" w:uiPriority="69" w:unhideWhenUsed="0"/>
-    <w:lsdException w:name="Dark List" w:semiHidden="0" w:uiPriority="70" w:unhideWhenUsed="0"/>
-    <w:lsdException w:name="Colorful Shading" w:semiHidden="0" w:uiPriority="71" w:unhideWhenUsed="0"/>
-    <w:lsdException w:name="Colorful List" w:semiHidden="0" w:uiPriority="72" w:unhideWhenUsed="0"/>
-    <w:lsdException w:name="Colorful Grid" w:semiHidden="0" w:uiPriority="73" w:unhideWhenUsed="0"/>
-    <w:lsdException w:name="Light Shading Accent 1" w:semiHidden="0" w:uiPriority="60" w:unhideWhenUsed="0"/>
-    <w:lsdException w:name="Light List Accent 1" w:semiHidden="0" w:uiPriority="61" w:unhideWhenUsed="0"/>
-    <w:lsdException w:name="Light Grid Accent 1" w:semiHidden="0" w:uiPriority="62" w:unhideWhenUsed="0"/>
-    <w:lsdException w:name="Medium Shading 1 Accent 1" w:semiHidden="0" w:uiPriority="63" w:unhideWhenUsed="0"/>
-    <w:lsdException w:name="Medium Shading 2 Accent 1" w:semiHidden="0" w:uiPriority="64" w:unhideWhenUsed="0"/>
-    <w:lsdException w:name="Medium List 1 Accent 1" w:semiHidden="0" w:uiPriority="65" w:unhideWhenUsed="0"/>
-    <w:lsdException w:name="Revision" w:unhideWhenUsed="0"/>
-    <w:lsdException w:name="List Paragraph" w:semiHidden="0" w:uiPriority="34" w:unhideWhenUsed="0" w:qFormat="1"/>
-    <w:lsdException w:name="Quote" w:semiHidden="0" w:uiPriority="29" w:unhideWhenUsed="0" w:qFormat="1"/>
-    <w:lsdException w:name="Intense Quote" w:semiHidden="0" w:uiPriority="30" w:unhideWhenUsed="0" w:qFormat="1"/>
-    <w:lsdException w:name="Medium List 2 Accent 1" w:semiHidden="0" w:uiPriority="66" w:unhideWhenUsed="0"/>
-    <w:lsdException w:name="Medium Grid 1 Accent 1" w:semiHidden="0" w:uiPriority="67" w:unhideWhenUsed="0"/>
-    <w:lsdException w:name="Medium Grid 2 Accent 1" w:semiHidden="0" w:uiPriority="68" w:unhideWhenUsed="0"/>
-    <w:lsdException w:name="Medium Grid 3 Accent 1" w:semiHidden="0" w:uiPriority="69" w:unhideWhenUsed="0"/>
-    <w:lsdException w:name="Dark List Accent 1" w:semiHidden="0" w:uiPriority="70" w:unhideWhenUsed="0"/>
-    <w:lsdException w:name="Colorful Shading Accent 1" w:semiHidden="0" w:uiPriority="71" w:unhideWhenUsed="0"/>
-    <w:lsdException w:name="Colorful List Accent 1" w:semiHidden="0" w:uiPriority="72" w:unhideWhenUsed="0"/>
-    <w:lsdException w:name="Colorful Grid Accent 1" w:semiHidden="0" w:uiPriority="73" w:unhideWhenUsed="0"/>
-    <w:lsdException w:name="Light Shading Accent 2" w:semiHidden="0" w:uiPriority="60" w:unhideWhenUsed="0"/>
-    <w:lsdException w:name="Light List Accent 2" w:semiHidden="0" w:uiPriority="61" w:unhideWhenUsed="0"/>
-    <w:lsdException w:name="Light Grid Accent 2" w:semiHidden="0" w:uiPriority="62" w:unhideWhenUsed="0"/>
-    <w:lsdException w:name="Medium Shading 1 Accent 2" w:semiHidden="0" w:uiPriority="63" w:unhideWhenUsed="0"/>
-    <w:lsdException w:name="Medium Shading 2 Accent 2" w:semiHidden="0" w:uiPriority="64" w:unhideWhenUsed="0"/>
-    <w:lsdException w:name="Medium List 1 Accent 2" w:semiHidden="0" w:uiPriority="65" w:unhideWhenUsed="0"/>
-    <w:lsdException w:name="Medium List 2 Accent 2" w:semiHidden="0" w:uiPriority="66" w:unhideWhenUsed="0"/>
-    <w:lsdException w:name="Medium Grid 1 Accent 2" w:semiHidden="0" w:uiPriority="67" w:unhideWhenUsed="0"/>
-    <w:lsdException w:name="Medium Grid 2 Accent 2" w:semiHidden="0" w:uiPriority="68" w:unhideWhenUsed="0"/>
-    <w:lsdException w:name="Medium Grid 3 Accent 2" w:semiHidden="0" w:uiPriority="69" w:unhideWhenUsed="0"/>
-    <w:lsdException w:name="Dark List Accent 2" w:semiHidden="0" w:uiPriority="70" w:unhideWhenUsed="0"/>
-    <w:lsdException w:name="Colorful Shading Accent 2" w:semiHidden="0" w:uiPriority="71" w:unhideWhenUsed="0"/>
-    <w:lsdException w:name="Colorful List Accent 2" w:semiHidden="0" w:uiPriority="72" w:unhideWhenUsed="0"/>
-    <w:lsdException w:name="Colorful Grid Accent 2" w:semiHidden="0" w:uiPriority="73" w:unhideWhenUsed="0"/>
-    <w:lsdException w:name="Light Shading Accent 3" w:semiHidden="0" w:uiPriority="60" w:unhideWhenUsed="0"/>
-    <w:lsdException w:name="Light List Accent 3" w:semiHidden="0" w:uiPriority="61" w:unhideWhenUsed="0"/>
-    <w:lsdException w:name="Light Grid Accent 3" w:semiHidden="0" w:uiPriority="62" w:unhideWhenUsed="0"/>
-    <w:lsdException w:name="Medium Shading 1 Accent 3" w:semiHidden="0" w:uiPriority="63" w:unhideWhenUsed="0"/>
-    <w:lsdException w:name="Medium Shading 2 Accent 3" w:semiHidden="0" w:uiPriority="64" w:unhideWhenUsed="0"/>
-    <w:lsdException w:name="Medium List 1 Accent 3" w:semiHidden="0" w:uiPriority="65" w:unhideWhenUsed="0"/>
-    <w:lsdException w:name="Medium List 2 Accent 3" w:semiHidden="0" w:uiPriority="66" w:unhideWhenUsed="0"/>
-    <w:lsdException w:name="Medium Grid 1 Accent 3" w:semiHidden="0" w:uiPriority="67" w:unhideWhenUsed="0"/>
-    <w:lsdException w:name="Medium Grid 2 Accent 3" w:semiHidden="0" w:uiPriority="68" w:unhideWhenUsed="0"/>
-    <w:lsdException w:name="Medium Grid 3 Accent 3" w:semiHidden="0" w:uiPriority="69" w:unhideWhenUsed="0"/>
-    <w:lsdException w:name="Dark List Accent 3" w:semiHidden="0" w:uiPriority="70" w:unhideWhenUsed="0"/>
-    <w:lsdException w:name="Colorful Shading Accent 3" w:semiHidden="0" w:uiPriority="71" w:unhideWhenUsed="0"/>
-    <w:lsdException w:name="Colorful List Accent 3" w:semiHidden="0" w:uiPriority="72" w:unhideWhenUsed="0"/>
-    <w:lsdException w:name="Colorful Grid Accent 3" w:semiHidden="0" w:uiPriority="73" w:unhideWhenUsed="0"/>
-    <w:lsdException w:name="Light Shading Accent 4" w:semiHidden="0" w:uiPriority="60" w:unhideWhenUsed="0"/>
-    <w:lsdException w:name="Light List Accent 4" w:semiHidden="0" w:uiPriority="61" w:unhideWhenUsed="0"/>
-    <w:lsdException w:name="Light Grid Accent 4" w:semiHidden="0" w:uiPriority="62" w:unhideWhenUsed="0"/>
-    <w:lsdException w:name="Medium Shading 1 Accent 4" w:semiHidden="0" w:uiPriority="63" w:unhideWhenUsed="0"/>
-    <w:lsdException w:name="Medium Shading 2 Accent 4" w:semiHidden="0" w:uiPriority="64" w:unhideWhenUsed="0"/>
-    <w:lsdException w:name="Medium List 1 Accent 4" w:semiHidden="0" w:uiPriority="65" w:unhideWhenUsed="0"/>
-    <w:lsdException w:name="Medium List 2 Accent 4" w:semiHidden="0" w:uiPriority="66" w:unhideWhenUsed="0"/>
-    <w:lsdException w:name="Medium Grid 1 Accent 4" w:semiHidden="0" w:uiPriority="67" w:unhideWhenUsed="0"/>
-    <w:lsdException w:name="Medium Grid 2 Accent 4" w:semiHidden="0" w:uiPriority="68" w:unhideWhenUsed="0"/>
-    <w:lsdException w:name="Medium Grid 3 Accent 4" w:semiHidden="0" w:uiPriority="69" w:unhideWhenUsed="0"/>
-    <w:lsdException w:name="Dark List Accent 4" w:semiHidden="0" w:uiPriority="70" w:unhideWhenUsed="0"/>
-    <w:lsdException w:name="Colorful Shading Accent 4" w:semiHidden="0" w:uiPriority="71" w:unhideWhenUsed="0"/>
-    <w:lsdException w:name="Colorful List Accent 4" w:semiHidden="0" w:uiPriority="72" w:unhideWhenUsed="0"/>
-    <w:lsdException w:name="Colorful Grid Accent 4" w:semiHidden="0" w:uiPriority="73" w:unhideWhenUsed="0"/>
-    <w:lsdException w:name="Light Shading Accent 5" w:semiHidden="0" w:uiPriority="60" w:unhideWhenUsed="0"/>
-    <w:lsdException w:name="Light List Accent 5" w:semiHidden="0" w:uiPriority="61" w:unhideWhenUsed="0"/>
-    <w:lsdException w:name="Light Grid Accent 5" w:semiHidden="0" w:uiPriority="62" w:unhideWhenUsed="0"/>
-    <w:lsdException w:name="Medium Shading 1 Accent 5" w:semiHidden="0" w:uiPriority="63" w:unhideWhenUsed="0"/>
-    <w:lsdException w:name="Medium Shading 2 Accent 5" w:semiHidden="0" w:uiPriority="64" w:unhideWhenUsed="0"/>
-    <w:lsdException w:name="Medium List 1 Accent 5" w:semiHidden="0" w:uiPriority="65" w:unhideWhenUsed="0"/>
-    <w:lsdException w:name="Medium List 2 Accent 5" w:semiHidden="0" w:uiPriority="66" w:unhideWhenUsed="0"/>
-    <w:lsdException w:name="Medium Grid 1 Accent 5" w:semiHidden="0" w:uiPriority="67" w:unhideWhenUsed="0"/>
-    <w:lsdException w:name="Medium Grid 2 Accent 5" w:semiHidden="0" w:uiPriority="68" w:unhideWhenUsed="0"/>
-    <w:lsdException w:name="Medium Grid 3 Accent 5" w:semiHidden="0" w:uiPriority="69" w:unhideWhenUsed="0"/>
-    <w:lsdException w:name="Dark List Accent 5" w:semiHidden="0" w:uiPriority="70" w:unhideWhenUsed="0"/>
-    <w:lsdException w:name="Colorful Shading Accent 5" w:semiHidden="0" w:uiPriority="71" w:unhideWhenUsed="0"/>
-    <w:lsdException w:name="Colorful List Accent 5" w:semiHidden="0" w:uiPriority="72" w:unhideWhenUsed="0"/>
-    <w:lsdException w:name="Colorful Grid Accent 5" w:semiHidden="0" w:uiPriority="73" w:unhideWhenUsed="0"/>
-    <w:lsdException w:name="Light Shading Accent 6" w:semiHidden="0" w:uiPriority="60" w:unhideWhenUsed="0"/>
-    <w:lsdException w:name="Light List Accent 6" w:semiHidden="0" w:uiPriority="61" w:unhideWhenUsed="0"/>
-    <w:lsdException w:name="Light Grid Accent 6" w:semiHidden="0" w:uiPriority="62" w:unhideWhenUsed="0"/>
-    <w:lsdException w:name="Medium Shading 1 Accent 6" w:semiHidden="0" w:uiPriority="63" w:unhideWhenUsed="0"/>
-    <w:lsdException w:name="Medium Shading 2 Accent 6" w:semiHidden="0" w:uiPriority="64" w:unhideWhenUsed="0"/>
-    <w:lsdException w:name="Medium List 1 Accent 6" w:semiHidden="0" w:uiPriority="65" w:unhideWhenUsed="0"/>
-    <w:lsdException w:name="Medium List 2 Accent 6" w:semiHidden="0" w:uiPriority="66" w:unhideWhenUsed="0"/>
-    <w:lsdException w:name="Medium Grid 1 Accent 6" w:semiHidden="0" w:uiPriority="67" w:unhideWhenUsed="0"/>
-    <w:lsdException w:name="Medium Grid 2 Accent 6" w:semiHidden="0" w:uiPriority="68" w:unhideWhenUsed="0"/>
-    <w:lsdException w:name="Medium Grid 3 Accent 6" w:semiHidden="0" w:uiPriority="69" w:unhideWhenUsed="0"/>
-    <w:lsdException w:name="Dark List Accent 6" w:semiHidden="0" w:uiPriority="70" w:unhideWhenUsed="0"/>
-    <w:lsdException w:name="Colorful Shading Accent 6" w:semiHidden="0" w:uiPriority="71" w:unhideWhenUsed="0"/>
-    <w:lsdException w:name="Colorful List Accent 6" w:semiHidden="0" w:uiPriority="72" w:unhideWhenUsed="0"/>
-    <w:lsdException w:name="Colorful Grid Accent 6" w:semiHidden="0" w:uiPriority="73" w:unhideWhenUsed="0"/>
-    <w:lsdException w:name="Subtle Emphasis" w:semiHidden="0" w:uiPriority="19" w:unhideWhenUsed="0" w:qFormat="1"/>
-    <w:lsdException w:name="Intense Emphasis" w:semiHidden="0" w:uiPriority="21" w:unhideWhenUsed="0" w:qFormat="1"/>
-    <w:lsdException w:name="Subtle Reference" w:semiHidden="0" w:uiPriority="31" w:unhideWhenUsed="0" w:qFormat="1"/>
-    <w:lsdException w:name="Intense Reference" w:semiHidden="0" w:uiPriority="32" w:unhideWhenUsed="0" w:qFormat="1"/>
-    <w:lsdException w:name="Book Title" w:semiHidden="0" w:uiPriority="33" w:unhideWhenUsed="0" w:qFormat="1"/>
-    <w:lsdException w:name="Bibliography" w:uiPriority="37"/>
-    <w:lsdException w:name="TOC Heading" w:uiPriority="39" w:qFormat="1"/>
+  <w:latentStyles w:defLockedState="0" w:defUIPriority="99" w:defSemiHidden="0" w:defUnhideWhenUsed="0" w:defQFormat="0" w:count="371">
+    <w:lsdException w:name="Normal" w:uiPriority="0" w:qFormat="1"/>
+    <w:lsdException w:name="heading 1" w:uiPriority="9" w:qFormat="1"/>
+    <w:lsdException w:name="heading 2" w:uiPriority="9" w:qFormat="1"/>
+    <w:lsdException w:name="heading 3" w:uiPriority="9" w:qFormat="1"/>
+    <w:lsdException w:name="heading 4" w:uiPriority="9" w:qFormat="1"/>
+    <w:lsdException w:name="heading 5" w:uiPriority="9" w:qFormat="1"/>
+    <w:lsdException w:name="heading 6" w:uiPriority="9" w:qFormat="1"/>
+    <w:lsdException w:name="heading 7" w:uiPriority="9" w:qFormat="1"/>
+    <w:lsdException w:name="heading 8" w:semiHidden="1" w:uiPriority="9" w:unhideWhenUsed="1" w:qFormat="1"/>
+    <w:lsdException w:name="heading 9" w:semiHidden="1" w:uiPriority="9" w:unhideWhenUsed="1" w:qFormat="1"/>
+    <w:lsdException w:name="index 1" w:semiHidden="1" w:unhideWhenUsed="1"/>
+    <w:lsdException w:name="index 2" w:semiHidden="1" w:unhideWhenUsed="1"/>
+    <w:lsdException w:name="index 3" w:semiHidden="1" w:unhideWhenUsed="1"/>
+    <w:lsdException w:name="index 4" w:semiHidden="1" w:unhideWhenUsed="1"/>
+    <w:lsdException w:name="index 5" w:semiHidden="1" w:unhideWhenUsed="1"/>
+    <w:lsdException w:name="index 6" w:semiHidden="1" w:unhideWhenUsed="1"/>
+    <w:lsdException w:name="index 7" w:semiHidden="1" w:unhideWhenUsed="1"/>
+    <w:lsdException w:name="index 8" w:semiHidden="1" w:unhideWhenUsed="1"/>
+    <w:lsdException w:name="index 9" w:semiHidden="1" w:unhideWhenUsed="1"/>
+    <w:lsdException w:name="toc 1" w:semiHidden="1" w:uiPriority="39" w:unhideWhenUsed="1"/>
+    <w:lsdException w:name="toc 2" w:semiHidden="1" w:uiPriority="39" w:unhideWhenUsed="1"/>
+    <w:lsdException w:name="toc 3" w:semiHidden="1" w:uiPriority="39" w:unhideWhenUsed="1"/>
+    <w:lsdException w:name="toc 4" w:semiHidden="1" w:uiPriority="39" w:unhideWhenUsed="1"/>
+    <w:lsdException w:name="toc 5" w:semiHidden="1" w:uiPriority="39" w:unhideWhenUsed="1"/>
+    <w:lsdException w:name="toc 6" w:semiHidden="1" w:uiPriority="39" w:unhideWhenUsed="1"/>
+    <w:lsdException w:name="toc 7" w:semiHidden="1" w:uiPriority="39" w:unhideWhenUsed="1"/>
+    <w:lsdException w:name="toc 8" w:semiHidden="1" w:uiPriority="39" w:unhideWhenUsed="1"/>
+    <w:lsdException w:name="toc 9" w:semiHidden="1" w:uiPriority="39" w:unhideWhenUsed="1"/>
+    <w:lsdException w:name="Normal Indent" w:semiHidden="1" w:unhideWhenUsed="1"/>
+    <w:lsdException w:name="footnote text" w:semiHidden="1" w:unhideWhenUsed="1"/>
+    <w:lsdException w:name="annotation text" w:semiHidden="1" w:unhideWhenUsed="1"/>
+    <w:lsdException w:name="header" w:semiHidden="1" w:unhideWhenUsed="1"/>
+    <w:lsdException w:name="footer" w:semiHidden="1" w:unhideWhenUsed="1"/>
+    <w:lsdException w:name="index heading" w:semiHidden="1" w:unhideWhenUsed="1"/>
+    <w:lsdException w:name="caption" w:semiHidden="1" w:uiPriority="35" w:unhideWhenUsed="1" w:qFormat="1"/>
+    <w:lsdException w:name="table of figures" w:semiHidden="1" w:unhideWhenUsed="1"/>
+    <w:lsdException w:name="envelope address" w:semiHidden="1" w:unhideWhenUsed="1"/>
+    <w:lsdException w:name="envelope return" w:semiHidden="1" w:unhideWhenUsed="1"/>
+    <w:lsdException w:name="footnote reference" w:semiHidden="1" w:unhideWhenUsed="1"/>
+    <w:lsdException w:name="annotation reference" w:semiHidden="1" w:unhideWhenUsed="1"/>
+    <w:lsdException w:name="line number" w:semiHidden="1" w:unhideWhenUsed="1"/>
+    <w:lsdException w:name="page number" w:semiHidden="1" w:unhideWhenUsed="1"/>
+    <w:lsdException w:name="endnote reference" w:semiHidden="1" w:unhideWhenUsed="1"/>
+    <w:lsdException w:name="endnote text" w:semiHidden="1" w:unhideWhenUsed="1"/>
+    <w:lsdException w:name="table of authorities" w:semiHidden="1" w:unhideWhenUsed="1"/>
+    <w:lsdException w:name="macro" w:semiHidden="1" w:unhideWhenUsed="1"/>
+    <w:lsdException w:name="toa heading" w:semiHidden="1" w:unhideWhenUsed="1"/>
+    <w:lsdException w:name="List" w:semiHidden="1" w:unhideWhenUsed="1"/>
+    <w:lsdException w:name="List Bullet" w:semiHidden="1" w:unhideWhenUsed="1"/>
+    <w:lsdException w:name="List Number" w:semiHidden="1" w:unhideWhenUsed="1"/>
+    <w:lsdException w:name="List 2" w:semiHidden="1" w:unhideWhenUsed="1"/>
+    <w:lsdException w:name="List 3" w:semiHidden="1" w:unhideWhenUsed="1"/>
+    <w:lsdException w:name="List 4" w:semiHidden="1" w:unhideWhenUsed="1"/>
+    <w:lsdException w:name="List 5" w:semiHidden="1" w:unhideWhenUsed="1"/>
+    <w:lsdException w:name="List Bullet 2" w:semiHidden="1" w:unhideWhenUsed="1"/>
+    <w:lsdException w:name="List Bullet 3" w:semiHidden="1" w:unhideWhenUsed="1"/>
+    <w:lsdException w:name="List Bullet 4" w:semiHidden="1" w:unhideWhenUsed="1"/>
+    <w:lsdException w:name="List Bullet 5" w:semiHidden="1" w:unhideWhenUsed="1"/>
+    <w:lsdException w:name="List Number 2" w:semiHidden="1" w:unhideWhenUsed="1"/>
+    <w:lsdException w:name="List Number 3" w:semiHidden="1" w:unhideWhenUsed="1"/>
+    <w:lsdException w:name="List Number 4" w:semiHidden="1" w:unhideWhenUsed="1"/>
+    <w:lsdException w:name="List Number 5" w:semiHidden="1" w:unhideWhenUsed="1"/>
+    <w:lsdException w:name="Title" w:uiPriority="10" w:qFormat="1"/>
+    <w:lsdException w:name="Closing" w:semiHidden="1" w:unhideWhenUsed="1"/>
+    <w:lsdException w:name="Signature" w:semiHidden="1" w:unhideWhenUsed="1"/>
+    <w:lsdException w:name="Default Paragraph Font" w:semiHidden="1" w:uiPriority="1" w:unhideWhenUsed="1"/>
+    <w:lsdException w:name="Body Text" w:semiHidden="1" w:unhideWhenUsed="1"/>
+    <w:lsdException w:name="Body Text Indent" w:semiHidden="1" w:unhideWhenUsed="1"/>
+    <w:lsdException w:name="List Continue" w:semiHidden="1" w:unhideWhenUsed="1"/>
+    <w:lsdException w:name="List Continue 2" w:semiHidden="1" w:unhideWhenUsed="1"/>
+    <w:lsdException w:name="List Continue 3" w:semiHidden="1" w:unhideWhenUsed="1"/>
+    <w:lsdException w:name="List Continue 4" w:semiHidden="1" w:unhideWhenUsed="1"/>
+    <w:lsdException w:name="List Continue 5" w:semiHidden="1" w:unhideWhenUsed="1"/>
+    <w:lsdException w:name="Message Header" w:semiHidden="1" w:unhideWhenUsed="1"/>
+    <w:lsdException w:name="Subtitle" w:uiPriority="11" w:qFormat="1"/>
+    <w:lsdException w:name="Salutation" w:semiHidden="1" w:unhideWhenUsed="1"/>
+    <w:lsdException w:name="Date" w:semiHidden="1" w:unhideWhenUsed="1"/>
+    <w:lsdException w:name="Body Text First Indent" w:semiHidden="1" w:unhideWhenUsed="1"/>
+    <w:lsdException w:name="Body Text First Indent 2" w:semiHidden="1" w:unhideWhenUsed="1"/>
+    <w:lsdException w:name="Note Heading" w:semiHidden="1" w:unhideWhenUsed="1"/>
+    <w:lsdException w:name="Body Text 2" w:semiHidden="1" w:unhideWhenUsed="1"/>
+    <w:lsdException w:name="Body Text 3" w:semiHidden="1" w:unhideWhenUsed="1"/>
+    <w:lsdException w:name="Body Text Indent 2" w:semiHidden="1" w:unhideWhenUsed="1"/>
+    <w:lsdException w:name="Body Text Indent 3" w:semiHidden="1" w:unhideWhenUsed="1"/>
+    <w:lsdException w:name="Block Text" w:semiHidden="1" w:unhideWhenUsed="1"/>
+    <w:lsdException w:name="Hyperlink" w:semiHidden="1" w:unhideWhenUsed="1"/>
+    <w:lsdException w:name="FollowedHyperlink" w:semiHidden="1" w:unhideWhenUsed="1"/>
+    <w:lsdException w:name="Strong" w:uiPriority="22" w:qFormat="1"/>
+    <w:lsdException w:name="Emphasis" w:uiPriority="20" w:qFormat="1"/>
+    <w:lsdException w:name="Document Map" w:semiHidden="1" w:unhideWhenUsed="1"/>
+    <w:lsdException w:name="Plain Text" w:semiHidden="1" w:unhideWhenUsed="1"/>
+    <w:lsdException w:name="E-mail Signature" w:semiHidden="1" w:unhideWhenUsed="1"/>
+    <w:lsdException w:name="HTML Top of Form" w:semiHidden="1" w:unhideWhenUsed="1"/>
+    <w:lsdException w:name="HTML Bottom of Form" w:semiHidden="1" w:unhideWhenUsed="1"/>
+    <w:lsdException w:name="Normal (Web)" w:semiHidden="1" w:unhideWhenUsed="1"/>
+    <w:lsdException w:name="HTML Acronym" w:semiHidden="1" w:unhideWhenUsed="1"/>
+    <w:lsdException w:name="HTML Address" w:semiHidden="1" w:unhideWhenUsed="1"/>
+    <w:lsdException w:name="HTML Cite" w:semiHidden="1" w:unhideWhenUsed="1"/>
+    <w:lsdException w:name="HTML Code" w:semiHidden="1" w:unhideWhenUsed="1"/>
+    <w:lsdException w:name="HTML Definition" w:semiHidden="1" w:unhideWhenUsed="1"/>
+    <w:lsdException w:name="HTML Keyboard" w:semiHidden="1" w:unhideWhenUsed="1"/>
+    <w:lsdException w:name="HTML Preformatted" w:semiHidden="1" w:unhideWhenUsed="1"/>
+    <w:lsdException w:name="HTML Sample" w:semiHidden="1" w:unhideWhenUsed="1"/>
+    <w:lsdException w:name="HTML Typewriter" w:semiHidden="1" w:unhideWhenUsed="1"/>
+    <w:lsdException w:name="HTML Variable" w:semiHidden="1" w:unhideWhenUsed="1"/>
+    <w:lsdException w:name="Normal Table" w:semiHidden="1" w:unhideWhenUsed="1"/>
+    <w:lsdException w:name="annotation subject" w:semiHidden="1" w:unhideWhenUsed="1"/>
+    <w:lsdException w:name="No List" w:semiHidden="1" w:unhideWhenUsed="1"/>
+    <w:lsdException w:name="Outline List 1" w:semiHidden="1" w:unhideWhenUsed="1"/>
+    <w:lsdException w:name="Outline List 2" w:semiHidden="1" w:unhideWhenUsed="1"/>
+    <w:lsdException w:name="Outline List 3" w:semiHidden="1" w:unhideWhenUsed="1"/>
+    <w:lsdException w:name="Table Simple 1" w:semiHidden="1" w:unhideWhenUsed="1"/>
+    <w:lsdException w:name="Table Simple 2" w:semiHidden="1" w:unhideWhenUsed="1"/>
+    <w:lsdException w:name="Table Simple 3" w:semiHidden="1" w:unhideWhenUsed="1"/>
+    <w:lsdException w:name="Table Classic 1" w:semiHidden="1" w:unhideWhenUsed="1"/>
+    <w:lsdException w:name="Table Classic 2" w:semiHidden="1" w:unhideWhenUsed="1"/>
+    <w:lsdException w:name="Table Classic 3" w:semiHidden="1" w:unhideWhenUsed="1"/>
+    <w:lsdException w:name="Table Classic 4" w:semiHidden="1" w:unhideWhenUsed="1"/>
+    <w:lsdException w:name="Table Colorful 1" w:semiHidden="1" w:unhideWhenUsed="1"/>
+    <w:lsdException w:name="Table Colorful 2" w:semiHidden="1" w:unhideWhenUsed="1"/>
+    <w:lsdException w:name="Table Colorful 3" w:semiHidden="1" w:unhideWhenUsed="1"/>
+    <w:lsdException w:name="Table Columns 1" w:semiHidden="1" w:unhideWhenUsed="1"/>
+    <w:lsdException w:name="Table Columns 2" w:semiHidden="1" w:unhideWhenUsed="1"/>
+    <w:lsdException w:name="Table Columns 3" w:semiHidden="1" w:unhideWhenUsed="1"/>
+    <w:lsdException w:name="Table Columns 4" w:semiHidden="1" w:unhideWhenUsed="1"/>
+    <w:lsdException w:name="Table Columns 5" w:semiHidden="1" w:unhideWhenUsed="1"/>
+    <w:lsdException w:name="Table Grid 1" w:semiHidden="1" w:unhideWhenUsed="1"/>
+    <w:lsdException w:name="Table Grid 2" w:semiHidden="1" w:unhideWhenUsed="1"/>
+    <w:lsdException w:name="Table Grid 3" w:semiHidden="1" w:unhideWhenUsed="1"/>
+    <w:lsdException w:name="Table Grid 4" w:semiHidden="1" w:unhideWhenUsed="1"/>
+    <w:lsdException w:name="Table Grid 5" w:semiHidden="1" w:unhideWhenUsed="1"/>
+    <w:lsdException w:name="Table Grid 6" w:semiHidden="1" w:unhideWhenUsed="1"/>
+    <w:lsdException w:name="Table Grid 7" w:semiHidden="1" w:unhideWhenUsed="1"/>
+    <w:lsdException w:name="Table Grid 8" w:semiHidden="1" w:unhideWhenUsed="1"/>
+    <w:lsdException w:name="Table List 1" w:semiHidden="1" w:unhideWhenUsed="1"/>
+    <w:lsdException w:name="Table List 2" w:semiHidden="1" w:unhideWhenUsed="1"/>
+    <w:lsdException w:name="Table List 3" w:semiHidden="1" w:unhideWhenUsed="1"/>
+    <w:lsdException w:name="Table List 4" w:semiHidden="1" w:unhideWhenUsed="1"/>
+    <w:lsdException w:name="Table List 5" w:semiHidden="1" w:unhideWhenUsed="1"/>
+    <w:lsdException w:name="Table List 6" w:semiHidden="1" w:unhideWhenUsed="1"/>
+    <w:lsdException w:name="Table List 7" w:semiHidden="1" w:unhideWhenUsed="1"/>
+    <w:lsdException w:name="Table List 8" w:semiHidden="1" w:unhideWhenUsed="1"/>
+    <w:lsdException w:name="Table 3D effects 1" w:semiHidden="1" w:unhideWhenUsed="1"/>
+    <w:lsdException w:name="Table 3D effects 2" w:semiHidden="1" w:unhideWhenUsed="1"/>
+    <w:lsdException w:name="Table 3D effects 3" w:semiHidden="1" w:unhideWhenUsed="1"/>
+    <w:lsdException w:name="Table Contemporary" w:semiHidden="1" w:unhideWhenUsed="1"/>
+    <w:lsdException w:name="Table Elegant" w:semiHidden="1" w:unhideWhenUsed="1"/>
+    <w:lsdException w:name="Table Professional" w:semiHidden="1" w:unhideWhenUsed="1"/>
+    <w:lsdException w:name="Table Subtle 1" w:semiHidden="1" w:unhideWhenUsed="1"/>
+    <w:lsdException w:name="Table Subtle 2" w:semiHidden="1" w:unhideWhenUsed="1"/>
+    <w:lsdException w:name="Table Web 1" w:semiHidden="1" w:unhideWhenUsed="1"/>
+    <w:lsdException w:name="Table Web 2" w:semiHidden="1" w:unhideWhenUsed="1"/>
+    <w:lsdException w:name="Table Web 3" w:semiHidden="1" w:unhideWhenUsed="1"/>
+    <w:lsdException w:name="Balloon Text" w:semiHidden="1" w:unhideWhenUsed="1"/>
+    <w:lsdException w:name="Table Grid" w:uiPriority="59"/>
+    <w:lsdException w:name="Table Theme" w:semiHidden="1" w:unhideWhenUsed="1"/>
+    <w:lsdException w:name="Placeholder Text" w:semiHidden="1"/>
+    <w:lsdException w:name="No Spacing" w:uiPriority="1" w:qFormat="1"/>
+    <w:lsdException w:name="Light Shading" w:uiPriority="60"/>
+    <w:lsdException w:name="Light List" w:uiPriority="61"/>
+    <w:lsdException w:name="Light Grid" w:uiPriority="62"/>
+    <w:lsdException w:name="Medium Shading 1" w:uiPriority="63"/>
+    <w:lsdException w:name="Medium Shading 2" w:uiPriority="64"/>
+    <w:lsdException w:name="Medium List 1" w:uiPriority="65"/>
+    <w:lsdException w:name="Medium List 2" w:uiPriority="66"/>
+    <w:lsdException w:name="Medium Grid 1" w:uiPriority="67"/>
+    <w:lsdException w:name="Medium Grid 2" w:uiPriority="68"/>
+    <w:lsdException w:name="Medium Grid 3" w:uiPriority="69"/>
+    <w:lsdException w:name="Dark List" w:uiPriority="70"/>
+    <w:lsdException w:name="Colorful Shading" w:uiPriority="71"/>
+    <w:lsdException w:name="Colorful List" w:uiPriority="72"/>
+    <w:lsdException w:name="Colorful Grid" w:uiPriority="73"/>
+    <w:lsdException w:name="Light Shading Accent 1" w:uiPriority="60"/>
+    <w:lsdException w:name="Light List Accent 1" w:uiPriority="61"/>
+    <w:lsdException w:name="Light Grid Accent 1" w:uiPriority="62"/>
+    <w:lsdException w:name="Medium Shading 1 Accent 1" w:uiPriority="63"/>
+    <w:lsdException w:name="Medium Shading 2 Accent 1" w:uiPriority="64"/>
+    <w:lsdException w:name="Medium List 1 Accent 1" w:uiPriority="65"/>
+    <w:lsdException w:name="Revision" w:semiHidden="1"/>
+    <w:lsdException w:name="List Paragraph" w:uiPriority="34" w:qFormat="1"/>
+    <w:lsdException w:name="Quote" w:uiPriority="29" w:qFormat="1"/>
+    <w:lsdException w:name="Intense Quote" w:uiPriority="30" w:qFormat="1"/>
+    <w:lsdException w:name="Medium List 2 Accent 1" w:uiPriority="66"/>
+    <w:lsdException w:name="Medium Grid 1 Accent 1" w:uiPriority="67"/>
+    <w:lsdException w:name="Medium Grid 2 Accent 1" w:uiPriority="68"/>
+    <w:lsdException w:name="Medium Grid 3 Accent 1" w:uiPriority="69"/>
+    <w:lsdException w:name="Dark List Accent 1" w:uiPriority="70"/>
+    <w:lsdException w:name="Colorful Shading Accent 1" w:uiPriority="71"/>
+    <w:lsdException w:name="Colorful List Accent 1" w:uiPriority="72"/>
+    <w:lsdException w:name="Colorful Grid Accent 1" w:uiPriority="73"/>
+    <w:lsdException w:name="Light Shading Accent 2" w:uiPriority="60"/>
+    <w:lsdException w:name="Light List Accent 2" w:uiPriority="61"/>
+    <w:lsdException w:name="Light Grid Accent 2" w:uiPriority="62"/>
+    <w:lsdException w:name="Medium Shading 1 Accent 2" w:uiPriority="63"/>
+    <w:lsdException w:name="Medium Shading 2 Accent 2" w:uiPriority="64"/>
+    <w:lsdException w:name="Medium List 1 Accent 2" w:uiPriority="65"/>
+    <w:lsdException w:name="Medium List 2 Accent 2" w:uiPriority="66"/>
+    <w:lsdException w:name="Medium Grid 1 Accent 2" w:uiPriority="67"/>
+    <w:lsdException w:name="Medium Grid 2 Accent 2" w:uiPriority="68"/>
+    <w:lsdException w:name="Medium Grid 3 Accent 2" w:uiPriority="69"/>
+    <w:lsdException w:name="Dark List Accent 2" w:uiPriority="70"/>
+    <w:lsdException w:name="Colorful Shading Accent 2" w:uiPriority="71"/>
+    <w:lsdException w:name="Colorful List Accent 2" w:uiPriority="72"/>
+    <w:lsdException w:name="Colorful Grid Accent 2" w:uiPriority="73"/>
+    <w:lsdException w:name="Light Shading Accent 3" w:uiPriority="60"/>
+    <w:lsdException w:name="Light List Accent 3" w:uiPriority="61"/>
+    <w:lsdException w:name="Light Grid Accent 3" w:uiPriority="62"/>
+    <w:lsdException w:name="Medium Shading 1 Accent 3" w:uiPriority="63"/>
+    <w:lsdException w:name="Medium Shading 2 Accent 3" w:uiPriority="64"/>
+    <w:lsdException w:name="Medium List 1 Accent 3" w:uiPriority="65"/>
+    <w:lsdException w:name="Medium List 2 Accent 3" w:uiPriority="66"/>
+    <w:lsdException w:name="Medium Grid 1 Accent 3" w:uiPriority="67"/>
+    <w:lsdException w:name="Medium Grid 2 Accent 3" w:uiPriority="68"/>
+    <w:lsdException w:name="Medium Grid 3 Accent 3" w:uiPriority="69"/>
+    <w:lsdException w:name="Dark List Accent 3" w:uiPriority="70"/>
+    <w:lsdException w:name="Colorful Shading Accent 3" w:uiPriority="71"/>
+    <w:lsdException w:name="Colorful List Accent 3" w:uiPriority="72"/>
+    <w:lsdException w:name="Colorful Grid Accent 3" w:uiPriority="73"/>
+    <w:lsdException w:name="Light Shading Accent 4" w:uiPriority="60"/>
+    <w:lsdException w:name="Light List Accent 4" w:uiPriority="61"/>
+    <w:lsdException w:name="Light Grid Accent 4" w:uiPriority="62"/>
+    <w:lsdException w:name="Medium Shading 1 Accent 4" w:uiPriority="63"/>
+    <w:lsdException w:name="Medium Shading 2 Accent 4" w:uiPriority="64"/>
+    <w:lsdException w:name="Medium List 1 Accent 4" w:uiPriority="65"/>
+    <w:lsdException w:name="Medium List 2 Accent 4" w:uiPriority="66"/>
+    <w:lsdException w:name="Medium Grid 1 Accent 4" w:uiPriority="67"/>
+    <w:lsdException w:name="Medium Grid 2 Accent 4" w:uiPriority="68"/>
+    <w:lsdException w:name="Medium Grid 3 Accent 4" w:uiPriority="69"/>
+    <w:lsdException w:name="Dark List Accent 4" w:uiPriority="70"/>
+    <w:lsdException w:name="Colorful Shading Accent 4" w:uiPriority="71"/>
+    <w:lsdException w:name="Colorful List Accent 4" w:uiPriority="72"/>
+    <w:lsdException w:name="Colorful Grid Accent 4" w:uiPriority="73"/>
+    <w:lsdException w:name="Light Shading Accent 5" w:uiPriority="60"/>
+    <w:lsdException w:name="Light List Accent 5" w:uiPriority="61"/>
+    <w:lsdException w:name="Light Grid Accent 5" w:uiPriority="62"/>
+    <w:lsdException w:name="Medium Shading 1 Accent 5" w:uiPriority="63"/>
+    <w:lsdException w:name="Medium Shading 2 Accent 5" w:uiPriority="64"/>
+    <w:lsdException w:name="Medium List 1 Accent 5" w:uiPriority="65"/>
+    <w:lsdException w:name="Medium List 2 Accent 5" w:uiPriority="66"/>
+    <w:lsdException w:name="Medium Grid 1 Accent 5" w:uiPriority="67"/>
+    <w:lsdException w:name="Medium Grid 2 Accent 5" w:uiPriority="68"/>
+    <w:lsdException w:name="Medium Grid 3 Accent 5" w:uiPriority="69"/>
+    <w:lsdException w:name="Dark List Accent 5" w:uiPriority="70"/>
+    <w:lsdException w:name="Colorful Shading Accent 5" w:uiPriority="71"/>
+    <w:lsdException w:name="Colorful List Accent 5" w:uiPriority="72"/>
+    <w:lsdException w:name="Colorful Grid Accent 5" w:uiPriority="73"/>
+    <w:lsdException w:name="Light Shading Accent 6" w:uiPriority="60"/>
+    <w:lsdException w:name="Light List Accent 6" w:uiPriority="61"/>
+    <w:lsdException w:name="Light Grid Accent 6" w:uiPriority="62"/>
+    <w:lsdException w:name="Medium Shading 1 Accent 6" w:uiPriority="63"/>
+    <w:lsdException w:name="Medium Shading 2 Accent 6" w:uiPriority="64"/>
+    <w:lsdException w:name="Medium List 1 Accent 6" w:uiPriority="65"/>
+    <w:lsdException w:name="Medium List 2 Accent 6" w:uiPriority="66"/>
+    <w:lsdException w:name="Medium Grid 1 Accent 6" w:uiPriority="67"/>
+    <w:lsdException w:name="Medium Grid 2 Accent 6" w:uiPriority="68"/>
+    <w:lsdException w:name="Medium Grid 3 Accent 6" w:uiPriority="69"/>
+    <w:lsdException w:name="Dark List Accent 6" w:uiPriority="70"/>
+    <w:lsdException w:name="Colorful Shading Accent 6" w:uiPriority="71"/>
+    <w:lsdException w:name="Colorful List Accent 6" w:uiPriority="72"/>
+    <w:lsdException w:name="Colorful Grid Accent 6" w:uiPriority="73"/>
+    <w:lsdException w:name="Subtle Emphasis" w:uiPriority="19" w:qFormat="1"/>
+    <w:lsdException w:name="Intense Emphasis" w:uiPriority="21" w:qFormat="1"/>
+    <w:lsdException w:name="Subtle Reference" w:uiPriority="31" w:qFormat="1"/>
+    <w:lsdException w:name="Intense Reference" w:uiPriority="32" w:qFormat="1"/>
+    <w:lsdException w:name="Book Title" w:uiPriority="33" w:qFormat="1"/>
+    <w:lsdException w:name="Bibliography" w:semiHidden="1" w:uiPriority="37" w:unhideWhenUsed="1"/>
+    <w:lsdException w:name="TOC Heading" w:semiHidden="1" w:uiPriority="39" w:unhideWhenUsed="1" w:qFormat="1"/>
+    <w:lsdException w:name="Plain Table 1" w:uiPriority="41"/>
+    <w:lsdException w:name="Plain Table 2" w:uiPriority="42"/>
+    <w:lsdException w:name="Plain Table 3" w:uiPriority="43"/>
+    <w:lsdException w:name="Plain Table 4" w:uiPriority="44"/>
+    <w:lsdException w:name="Plain Table 5" w:uiPriority="45"/>
+    <w:lsdException w:name="Grid Table Light" w:uiPriority="40"/>
+    <w:lsdException w:name="Grid Table 1 Light" w:uiPriority="46"/>
+    <w:lsdException w:name="Grid Table 2" w:uiPriority="47"/>
+    <w:lsdException w:name="Grid Table 3" w:uiPriority="48"/>
+    <w:lsdException w:name="Grid Table 4" w:uiPriority="49"/>
+    <w:lsdException w:name="Grid Table 5 Dark" w:uiPriority="50"/>
+    <w:lsdException w:name="Grid Table 6 Colorful" w:uiPriority="51"/>
+    <w:lsdException w:name="Grid Table 7 Colorful" w:uiPriority="52"/>
+    <w:lsdException w:name="Grid Table 1 Light Accent 1" w:uiPriority="46"/>
+    <w:lsdException w:name="Grid Table 2 Accent 1" w:uiPriority="47"/>
+    <w:lsdException w:name="Grid Table 3 Accent 1" w:uiPriority="48"/>
+    <w:lsdException w:name="Grid Table 4 Accent 1" w:uiPriority="49"/>
+    <w:lsdException w:name="Grid Table 5 Dark Accent 1" w:uiPriority="50"/>
+    <w:lsdException w:name="Grid Table 6 Colorful Accent 1" w:uiPriority="51"/>
+    <w:lsdException w:name="Grid Table 7 Colorful Accent 1" w:uiPriority="52"/>
+    <w:lsdException w:name="Grid Table 1 Light Accent 2" w:uiPriority="46"/>
+    <w:lsdException w:name="Grid Table 2 Accent 2" w:uiPriority="47"/>
+    <w:lsdException w:name="Grid Table 3 Accent 2" w:uiPriority="48"/>
+    <w:lsdException w:name="Grid Table 4 Accent 2" w:uiPriority="49"/>
+    <w:lsdException w:name="Grid Table 5 Dark Accent 2" w:uiPriority="50"/>
+    <w:lsdException w:name="Grid Table 6 Colorful Accent 2" w:uiPriority="51"/>
+    <w:lsdException w:name="Grid Table 7 Colorful Accent 2" w:uiPriority="52"/>
+    <w:lsdException w:name="Grid Table 1 Light Accent 3" w:uiPriority="46"/>
+    <w:lsdException w:name="Grid Table 2 Accent 3" w:uiPriority="47"/>
+    <w:lsdException w:name="Grid Table 3 Accent 3" w:uiPriority="48"/>
+    <w:lsdException w:name="Grid Table 4 Accent 3" w:uiPriority="49"/>
+    <w:lsdException w:name="Grid Table 5 Dark Accent 3" w:uiPriority="50"/>
+    <w:lsdException w:name="Grid Table 6 Colorful Accent 3" w:uiPriority="51"/>
+    <w:lsdException w:name="Grid Table 7 Colorful Accent 3" w:uiPriority="52"/>
+    <w:lsdException w:name="Grid Table 1 Light Accent 4" w:uiPriority="46"/>
+    <w:lsdException w:name="Grid Table 2 Accent 4" w:uiPriority="47"/>
+    <w:lsdException w:name="Grid Table 3 Accent 4" w:uiPriority="48"/>
+    <w:lsdException w:name="Grid Table 4 Accent 4" w:uiPriority="49"/>
+    <w:lsdException w:name="Grid Table 5 Dark Accent 4" w:uiPriority="50"/>
+    <w:lsdException w:name="Grid Table 6 Colorful Accent 4" w:uiPriority="51"/>
+    <w:lsdException w:name="Grid Table 7 Colorful Accent 4" w:uiPriority="52"/>
+    <w:lsdException w:name="Grid Table 1 Light Accent 5" w:uiPriority="46"/>
+    <w:lsdException w:name="Grid Table 2 Accent 5" w:uiPriority="47"/>
+    <w:lsdException w:name="Grid Table 3 Accent 5" w:uiPriority="48"/>
+    <w:lsdException w:name="Grid Table 4 Accent 5" w:uiPriority="49"/>
+    <w:lsdException w:name="Grid Table 5 Dark Accent 5" w:uiPriority="50"/>
+    <w:lsdException w:name="Grid Table 6 Colorful Accent 5" w:uiPriority="51"/>
+    <w:lsdException w:name="Grid Table 7 Colorful Accent 5" w:uiPriority="52"/>
+    <w:lsdException w:name="Grid Table 1 Light Accent 6" w:uiPriority="46"/>
+    <w:lsdException w:name="Grid Table 2 Accent 6" w:uiPriority="47"/>
+    <w:lsdException w:name="Grid Table 3 Accent 6" w:uiPriority="48"/>
+    <w:lsdException w:name="Grid Table 4 Accent 6" w:uiPriority="49"/>
+    <w:lsdException w:name="Grid Table 5 Dark Accent 6" w:uiPriority="50"/>
+    <w:lsdException w:name="Grid Table 6 Colorful Accent 6" w:uiPriority="51"/>
+    <w:lsdException w:name="Grid Table 7 Colorful Accent 6" w:uiPriority="52"/>
+    <w:lsdException w:name="List Table 1 Light" w:uiPriority="46"/>
+    <w:lsdException w:name="List Table 2" w:uiPriority="47"/>
+    <w:lsdException w:name="List Table 3" w:uiPriority="48"/>
+    <w:lsdException w:name="List Table 4" w:uiPriority="49"/>
+    <w:lsdException w:name="List Table 5 Dark" w:uiPriority="50"/>
+    <w:lsdException w:name="List Table 6 Colorful" w:uiPriority="51"/>
+    <w:lsdException w:name="List Table 7 Colorful" w:uiPriority="52"/>
+    <w:lsdException w:name="List Table 1 Light Accent 1" w:uiPriority="46"/>
+    <w:lsdException w:name="List Table 2 Accent 1" w:uiPriority="47"/>
+    <w:lsdException w:name="List Table 3 Accent 1" w:uiPriority="48"/>
+    <w:lsdException w:name="List Table 4 Accent 1" w:uiPriority="49"/>
+    <w:lsdException w:name="List Table 5 Dark Accent 1" w:uiPriority="50"/>
+    <w:lsdException w:name="List Table 6 Colorful Accent 1" w:uiPriority="51"/>
+    <w:lsdException w:name="List Table 7 Colorful Accent 1" w:uiPriority="52"/>
+    <w:lsdException w:name="List Table 1 Light Accent 2" w:uiPriority="46"/>
+    <w:lsdException w:name="List Table 2 Accent 2" w:uiPriority="47"/>
+    <w:lsdException w:name="List Table 3 Accent 2" w:uiPriority="48"/>
+    <w:lsdException w:name="List Table 4 Accent 2" w:uiPriority="49"/>
+    <w:lsdException w:name="List Table 5 Dark Accent 2" w:uiPriority="50"/>
+    <w:lsdException w:name="List Table 6 Colorful Accent 2" w:uiPriority="51"/>
+    <w:lsdException w:name="List Table 7 Colorful Accent 2" w:uiPriority="52"/>
+    <w:lsdException w:name="List Table 1 Light Accent 3" w:uiPriority="46"/>
+    <w:lsdException w:name="List Table 2 Accent 3" w:uiPriority="47"/>
+    <w:lsdException w:name="List Table 3 Accent 3" w:uiPriority="48"/>
+    <w:lsdException w:name="List Table 4 Accent 3" w:uiPriority="49"/>
+    <w:lsdException w:name="List Table 5 Dark Accent 3" w:uiPriority="50"/>
+    <w:lsdException w:name="List Table 6 Colorful Accent 3" w:uiPriority="51"/>
+    <w:lsdException w:name="List Table 7 Colorful Accent 3" w:uiPriority="52"/>
+    <w:lsdException w:name="List Table 1 Light Accent 4" w:uiPriority="46"/>
+    <w:lsdException w:name="List Table 2 Accent 4" w:uiPriority="47"/>
+    <w:lsdException w:name="List Table 3 Accent 4" w:uiPriority="48"/>
+    <w:lsdException w:name="List Table 4 Accent 4" w:uiPriority="49"/>
+    <w:lsdException w:name="List Table 5 Dark Accent 4" w:uiPriority="50"/>
+    <w:lsdException w:name="List Table 6 Colorful Accent 4" w:uiPriority="51"/>
+    <w:lsdException w:name="List Table 7 Colorful Accent 4" w:uiPriority="52"/>
+    <w:lsdException w:name="List Table 1 Light Accent 5" w:uiPriority="46"/>
+    <w:lsdException w:name="List Table 2 Accent 5" w:uiPriority="47"/>
+    <w:lsdException w:name="List Table 3 Accent 5" w:uiPriority="48"/>
+    <w:lsdException w:name="List Table 4 Accent 5" w:uiPriority="49"/>
+    <w:lsdException w:name="List Table 5 Dark Accent 5" w:uiPriority="50"/>
+    <w:lsdException w:name="List Table 6 Colorful Accent 5" w:uiPriority="51"/>
+    <w:lsdException w:name="List Table 7 Colorful Accent 5" w:uiPriority="52"/>
+    <w:lsdException w:name="List Table 1 Light Accent 6" w:uiPriority="46"/>
+    <w:lsdException w:name="List Table 2 Accent 6" w:uiPriority="47"/>
+    <w:lsdException w:name="List Table 3 Accent 6" w:uiPriority="48"/>
+    <w:lsdException w:name="List Table 4 Accent 6" w:uiPriority="49"/>
+    <w:lsdException w:name="List Table 5 Dark Accent 6" w:uiPriority="50"/>
+    <w:lsdException w:name="List Table 6 Colorful Accent 6" w:uiPriority="51"/>
+    <w:lsdException w:name="List Table 7 Colorful Accent 6" w:uiPriority="52"/>
   </w:latentStyles>
   <w:style w:type="paragraph" w:default="1" w:styleId="Normal">
     <w:name w:val="Normal"/>
@@ -4478,7 +5724,6 @@
     <w:uiPriority w:val="99"/>
     <w:semiHidden/>
     <w:unhideWhenUsed/>
-    <w:qFormat/>
     <w:tblPr>
       <w:tblInd w:w="0" w:type="dxa"/>
       <w:tblCellMar>

--- a/limpias/1407.docx
+++ b/limpias/1407.docx
@@ -1,6 +1,6 @@
 
 <file path=word/document.xml><?xml version="1.0" encoding="utf-8"?>
-<w:document xmlns:wpc="http://schemas.microsoft.com/office/word/2010/wordprocessingCanvas" xmlns:cx="http://schemas.microsoft.com/office/drawing/2014/chartex" xmlns:mc="http://schemas.openxmlformats.org/markup-compatibility/2006" xmlns:o="urn:schemas-microsoft-com:office:office" xmlns:r="http://schemas.openxmlformats.org/officeDocument/2006/relationships" xmlns:m="http://schemas.openxmlformats.org/officeDocument/2006/math" xmlns:v="urn:schemas-microsoft-com:vml" xmlns:wp14="http://schemas.microsoft.com/office/word/2010/wordprocessingDrawing" xmlns:wp="http://schemas.openxmlformats.org/drawingml/2006/wordprocessingDrawing" xmlns:w10="urn:schemas-microsoft-com:office:word" xmlns:w="http://schemas.openxmlformats.org/wordprocessingml/2006/main" xmlns:w14="http://schemas.microsoft.com/office/word/2010/wordml" xmlns:w15="http://schemas.microsoft.com/office/word/2012/wordml" xmlns:w16se="http://schemas.microsoft.com/office/word/2015/wordml/symex" xmlns:wpg="http://schemas.microsoft.com/office/word/2010/wordprocessingGroup" xmlns:wpi="http://schemas.microsoft.com/office/word/2010/wordprocessingInk" xmlns:wne="http://schemas.microsoft.com/office/word/2006/wordml" xmlns:wps="http://schemas.microsoft.com/office/word/2010/wordprocessingShape" mc:Ignorable="w14 w15 w16se wp14">
+<w:document xmlns:wpc="http://schemas.microsoft.com/office/word/2010/wordprocessingCanvas" xmlns:cx="http://schemas.microsoft.com/office/drawing/2014/chartex" xmlns:cx1="http://schemas.microsoft.com/office/drawing/2015/9/8/chartex" xmlns:cx2="http://schemas.microsoft.com/office/drawing/2015/10/21/chartex" xmlns:cx3="http://schemas.microsoft.com/office/drawing/2016/5/9/chartex" xmlns:cx4="http://schemas.microsoft.com/office/drawing/2016/5/10/chartex" xmlns:cx5="http://schemas.microsoft.com/office/drawing/2016/5/11/chartex" xmlns:cx6="http://schemas.microsoft.com/office/drawing/2016/5/12/chartex" xmlns:cx7="http://schemas.microsoft.com/office/drawing/2016/5/13/chartex" xmlns:cx8="http://schemas.microsoft.com/office/drawing/2016/5/14/chartex" xmlns:mc="http://schemas.openxmlformats.org/markup-compatibility/2006" xmlns:aink="http://schemas.microsoft.com/office/drawing/2016/ink" xmlns:am3d="http://schemas.microsoft.com/office/drawing/2017/model3d" xmlns:o="urn:schemas-microsoft-com:office:office" xmlns:r="http://schemas.openxmlformats.org/officeDocument/2006/relationships" xmlns:m="http://schemas.openxmlformats.org/officeDocument/2006/math" xmlns:v="urn:schemas-microsoft-com:vml" xmlns:wp14="http://schemas.microsoft.com/office/word/2010/wordprocessingDrawing" xmlns:wp="http://schemas.openxmlformats.org/drawingml/2006/wordprocessingDrawing" xmlns:w10="urn:schemas-microsoft-com:office:word" xmlns:w="http://schemas.openxmlformats.org/wordprocessingml/2006/main" xmlns:w14="http://schemas.microsoft.com/office/word/2010/wordml" xmlns:w15="http://schemas.microsoft.com/office/word/2012/wordml" xmlns:w16cid="http://schemas.microsoft.com/office/word/2016/wordml/cid" xmlns:w16se="http://schemas.microsoft.com/office/word/2015/wordml/symex" xmlns:wpg="http://schemas.microsoft.com/office/word/2010/wordprocessingGroup" xmlns:wpi="http://schemas.microsoft.com/office/word/2010/wordprocessingInk" xmlns:wne="http://schemas.microsoft.com/office/word/2006/wordml" xmlns:wps="http://schemas.microsoft.com/office/word/2010/wordprocessingShape" mc:Ignorable="w14 w15 w16se w16cid wp14">
   <w:body>
     <w:p>
       <w:pPr>
@@ -79,13 +79,6 @@
       <w:r>
         <w:rPr>
           <w:rFonts w:ascii="Book Antiqua" w:hAnsi="Book Antiqua"/>
-          <w:bCs/>
-        </w:rPr>
-        <w:t xml:space="preserve"> </w:t>
-      </w:r>
-      <w:r>
-        <w:rPr>
-          <w:rFonts w:ascii="Book Antiqua" w:hAnsi="Book Antiqua"/>
         </w:rPr>
         <w:t>Que mediante Expediente N</w:t>
       </w:r>
@@ -173,13 +166,6 @@
       <w:r>
         <w:rPr>
           <w:rFonts w:ascii="Book Antiqua" w:hAnsi="Book Antiqua"/>
-          <w:bCs/>
-        </w:rPr>
-        <w:t xml:space="preserve"> </w:t>
-      </w:r>
-      <w:r>
-        <w:rPr>
-          <w:rFonts w:ascii="Book Antiqua" w:hAnsi="Book Antiqua"/>
         </w:rPr>
         <w:t>Que en el expediente de referencia se encuentran debidamente acreditados por el cuerpo técnico pertinente</w:t>
       </w:r>
@@ -241,10 +227,9 @@
         <w:keepNext/>
         <w:numPr>
           <w:ilvl w:val="0"/>
-          <w:numId w:val="13"/>
+          <w:numId w:val="15"/>
         </w:numPr>
         <w:spacing w:after="180"/>
-        <w:ind w:left="0" w:firstLine="0"/>
         <w:jc w:val="both"/>
         <w:rPr>
           <w:rFonts w:ascii="Book Antiqua" w:hAnsi="Book Antiqua"/>
@@ -268,10 +253,9 @@
         <w:keepNext/>
         <w:numPr>
           <w:ilvl w:val="0"/>
-          <w:numId w:val="13"/>
+          <w:numId w:val="15"/>
         </w:numPr>
         <w:spacing w:after="180"/>
-        <w:ind w:left="0" w:firstLine="0"/>
         <w:jc w:val="both"/>
         <w:rPr>
           <w:rFonts w:ascii="Book Antiqua" w:hAnsi="Book Antiqua"/>
@@ -375,10 +359,9 @@
         <w:keepNext/>
         <w:numPr>
           <w:ilvl w:val="0"/>
-          <w:numId w:val="12"/>
+          <w:numId w:val="14"/>
         </w:numPr>
         <w:spacing w:after="180"/>
-        <w:ind w:left="0" w:firstLine="0"/>
         <w:jc w:val="both"/>
         <w:rPr>
           <w:rFonts w:ascii="Book Antiqua" w:hAnsi="Book Antiqua"/>
@@ -402,10 +385,9 @@
         <w:keepNext/>
         <w:numPr>
           <w:ilvl w:val="0"/>
-          <w:numId w:val="12"/>
+          <w:numId w:val="14"/>
         </w:numPr>
         <w:spacing w:after="180"/>
-        <w:ind w:left="0" w:firstLine="0"/>
         <w:jc w:val="both"/>
         <w:rPr>
           <w:rFonts w:ascii="Book Antiqua" w:hAnsi="Book Antiqua"/>
@@ -429,10 +411,9 @@
         <w:keepNext/>
         <w:numPr>
           <w:ilvl w:val="0"/>
-          <w:numId w:val="12"/>
+          <w:numId w:val="14"/>
         </w:numPr>
         <w:spacing w:after="180"/>
-        <w:ind w:left="0" w:firstLine="0"/>
         <w:jc w:val="both"/>
         <w:rPr>
           <w:rFonts w:ascii="Book Antiqua" w:hAnsi="Book Antiqua"/>
@@ -468,10 +449,9 @@
         <w:keepNext/>
         <w:numPr>
           <w:ilvl w:val="0"/>
-          <w:numId w:val="12"/>
+          <w:numId w:val="14"/>
         </w:numPr>
         <w:spacing w:after="180"/>
-        <w:ind w:left="0" w:firstLine="0"/>
         <w:jc w:val="both"/>
         <w:rPr>
           <w:rFonts w:ascii="Book Antiqua" w:hAnsi="Book Antiqua"/>
@@ -495,10 +475,9 @@
         <w:keepNext/>
         <w:numPr>
           <w:ilvl w:val="0"/>
-          <w:numId w:val="12"/>
+          <w:numId w:val="14"/>
         </w:numPr>
         <w:spacing w:after="180"/>
-        <w:ind w:left="0" w:firstLine="0"/>
         <w:jc w:val="both"/>
         <w:rPr>
           <w:rFonts w:ascii="Book Antiqua" w:hAnsi="Book Antiqua"/>
@@ -522,10 +501,9 @@
         <w:keepNext/>
         <w:numPr>
           <w:ilvl w:val="0"/>
-          <w:numId w:val="12"/>
+          <w:numId w:val="14"/>
         </w:numPr>
         <w:spacing w:after="180"/>
-        <w:ind w:left="0" w:firstLine="0"/>
         <w:jc w:val="both"/>
         <w:rPr>
           <w:rFonts w:ascii="Book Antiqua" w:hAnsi="Book Antiqua"/>
@@ -549,10 +527,9 @@
         <w:keepNext/>
         <w:numPr>
           <w:ilvl w:val="0"/>
-          <w:numId w:val="12"/>
+          <w:numId w:val="14"/>
         </w:numPr>
         <w:spacing w:after="180"/>
-        <w:ind w:left="0" w:firstLine="0"/>
         <w:jc w:val="both"/>
         <w:rPr>
           <w:rFonts w:ascii="Book Antiqua" w:hAnsi="Book Antiqua"/>
@@ -576,10 +553,9 @@
         <w:keepNext/>
         <w:numPr>
           <w:ilvl w:val="0"/>
-          <w:numId w:val="12"/>
+          <w:numId w:val="14"/>
         </w:numPr>
         <w:spacing w:after="180"/>
-        <w:ind w:left="0" w:firstLine="0"/>
         <w:jc w:val="both"/>
         <w:rPr>
           <w:rFonts w:ascii="Book Antiqua" w:hAnsi="Book Antiqua"/>
@@ -748,7 +724,6 @@
         <w:rPr>
           <w:rFonts w:ascii="Book Antiqua" w:hAnsi="Book Antiqua"/>
         </w:rPr>
-        <w:lastRenderedPageBreak/>
         <w:t>Que los bienes ofrecidos tienen como cargo su aplicación a las obras detalladas en el apartado cuarto del primer</w:t>
       </w:r>
       <w:r>
@@ -784,6 +759,7 @@
         <w:rPr>
           <w:rFonts w:ascii="Book Antiqua" w:hAnsi="Book Antiqua"/>
         </w:rPr>
+        <w:lastRenderedPageBreak/>
         <w:t>Que a los efectos de concretar las obras descriptas es menester la formalización de un convenio entre las partes a fin de establecer los plazos</w:t>
       </w:r>
       <w:r>
@@ -848,9 +824,7 @@
         </w:rPr>
         <w:t>EL CONCEJO DELIBERANTE SANCIONA CON FUERZA DE ORDENANZA</w:t>
       </w:r>
-      <w:bookmarkStart w:id="0" w:name="_GoBack"/>
     </w:p>
-    <w:bookmarkEnd w:id="0"/>
     <w:p>
       <w:pPr>
         <w:pStyle w:val="Ttulo1"/>
@@ -1210,6 +1184,7 @@
         <w:rPr>
           <w:rFonts w:ascii="Book Antiqua" w:hAnsi="Book Antiqua"/>
           <w:b w:val="0"/>
+          <w:bCs w:val="0"/>
           <w:u w:val="none"/>
         </w:rPr>
       </w:pPr>
@@ -1259,13 +1234,29 @@
           <w:bCs w:val="0"/>
           <w:u w:val="none"/>
         </w:rPr>
-        <w:t xml:space="preserve">. </w:t>
-      </w:r>
-      <w:r>
+        <w:t>.</w:t>
+      </w:r>
+    </w:p>
+    <w:p>
+      <w:pPr>
+        <w:pStyle w:val="Ttulo7"/>
+        <w:spacing w:after="180"/>
+        <w:ind w:left="0"/>
+        <w:jc w:val="both"/>
         <w:rPr>
           <w:rFonts w:ascii="Book Antiqua" w:hAnsi="Book Antiqua"/>
           <w:b w:val="0"/>
           <w:bCs w:val="0"/>
+          <w:u w:val="none"/>
+        </w:rPr>
+      </w:pPr>
+      <w:bookmarkStart w:id="0" w:name="_GoBack"/>
+      <w:bookmarkEnd w:id="0"/>
+      <w:r>
+        <w:rPr>
+          <w:rFonts w:ascii="Book Antiqua" w:hAnsi="Book Antiqua"/>
+          <w:b w:val="0"/>
+          <w:bCs w:val="0"/>
         </w:rPr>
         <w:cr/>
       </w:r>
@@ -1284,7 +1275,15 @@
           <w:u w:val="none"/>
         </w:rPr>
         <w:lastRenderedPageBreak/>
-        <w:t>ANEXO I</w:t>
+        <w:t xml:space="preserve">ANEXO </w:t>
+      </w:r>
+      <w:r>
+        <w:rPr>
+          <w:rFonts w:ascii="Book Antiqua" w:hAnsi="Book Antiqua"/>
+          <w:b w:val="0"/>
+          <w:u w:val="none"/>
+        </w:rPr>
+        <w:t>I</w:t>
       </w:r>
     </w:p>
     <w:p>
@@ -2302,7 +2301,6 @@
         <w:rPr>
           <w:rFonts w:ascii="Book Antiqua" w:hAnsi="Book Antiqua"/>
         </w:rPr>
-        <w:lastRenderedPageBreak/>
         <w:t>Asfalto diluido E</w:t>
       </w:r>
       <w:r>
@@ -2374,6 +2372,7 @@
           <w:rFonts w:ascii="Book Antiqua" w:hAnsi="Book Antiqua"/>
           <w:bCs/>
         </w:rPr>
+        <w:lastRenderedPageBreak/>
         <w:t>Quinto</w:t>
       </w:r>
       <w:r>
@@ -3332,7 +3331,6 @@
         <w:rPr>
           <w:rFonts w:ascii="Book Antiqua" w:hAnsi="Book Antiqua"/>
         </w:rPr>
-        <w:lastRenderedPageBreak/>
         <w:t>Enteradas las partes del contenido del presente instrumento y en prueba de conformidad y sujeción al mismo</w:t>
       </w:r>
       <w:r>
@@ -3403,7 +3401,7 @@
 </file>
 
 <file path=word/endnotes.xml><?xml version="1.0" encoding="utf-8"?>
-<w:endnotes xmlns:wpc="http://schemas.microsoft.com/office/word/2010/wordprocessingCanvas" xmlns:cx="http://schemas.microsoft.com/office/drawing/2014/chartex" xmlns:mc="http://schemas.openxmlformats.org/markup-compatibility/2006" xmlns:o="urn:schemas-microsoft-com:office:office" xmlns:r="http://schemas.openxmlformats.org/officeDocument/2006/relationships" xmlns:m="http://schemas.openxmlformats.org/officeDocument/2006/math" xmlns:v="urn:schemas-microsoft-com:vml" xmlns:wp14="http://schemas.microsoft.com/office/word/2010/wordprocessingDrawing" xmlns:wp="http://schemas.openxmlformats.org/drawingml/2006/wordprocessingDrawing" xmlns:w10="urn:schemas-microsoft-com:office:word" xmlns:w="http://schemas.openxmlformats.org/wordprocessingml/2006/main" xmlns:w14="http://schemas.microsoft.com/office/word/2010/wordml" xmlns:w15="http://schemas.microsoft.com/office/word/2012/wordml" xmlns:w16se="http://schemas.microsoft.com/office/word/2015/wordml/symex" xmlns:wpg="http://schemas.microsoft.com/office/word/2010/wordprocessingGroup" xmlns:wpi="http://schemas.microsoft.com/office/word/2010/wordprocessingInk" xmlns:wne="http://schemas.microsoft.com/office/word/2006/wordml" xmlns:wps="http://schemas.microsoft.com/office/word/2010/wordprocessingShape" mc:Ignorable="w14 w15 w16se wp14">
+<w:endnotes xmlns:wpc="http://schemas.microsoft.com/office/word/2010/wordprocessingCanvas" xmlns:cx="http://schemas.microsoft.com/office/drawing/2014/chartex" xmlns:cx1="http://schemas.microsoft.com/office/drawing/2015/9/8/chartex" xmlns:cx2="http://schemas.microsoft.com/office/drawing/2015/10/21/chartex" xmlns:cx3="http://schemas.microsoft.com/office/drawing/2016/5/9/chartex" xmlns:cx4="http://schemas.microsoft.com/office/drawing/2016/5/10/chartex" xmlns:cx5="http://schemas.microsoft.com/office/drawing/2016/5/11/chartex" xmlns:cx6="http://schemas.microsoft.com/office/drawing/2016/5/12/chartex" xmlns:cx7="http://schemas.microsoft.com/office/drawing/2016/5/13/chartex" xmlns:cx8="http://schemas.microsoft.com/office/drawing/2016/5/14/chartex" xmlns:mc="http://schemas.openxmlformats.org/markup-compatibility/2006" xmlns:aink="http://schemas.microsoft.com/office/drawing/2016/ink" xmlns:am3d="http://schemas.microsoft.com/office/drawing/2017/model3d" xmlns:o="urn:schemas-microsoft-com:office:office" xmlns:r="http://schemas.openxmlformats.org/officeDocument/2006/relationships" xmlns:m="http://schemas.openxmlformats.org/officeDocument/2006/math" xmlns:v="urn:schemas-microsoft-com:vml" xmlns:wp14="http://schemas.microsoft.com/office/word/2010/wordprocessingDrawing" xmlns:wp="http://schemas.openxmlformats.org/drawingml/2006/wordprocessingDrawing" xmlns:w10="urn:schemas-microsoft-com:office:word" xmlns:w="http://schemas.openxmlformats.org/wordprocessingml/2006/main" xmlns:w14="http://schemas.microsoft.com/office/word/2010/wordml" xmlns:w15="http://schemas.microsoft.com/office/word/2012/wordml" xmlns:w16cid="http://schemas.microsoft.com/office/word/2016/wordml/cid" xmlns:w16se="http://schemas.microsoft.com/office/word/2015/wordml/symex" xmlns:wpg="http://schemas.microsoft.com/office/word/2010/wordprocessingGroup" xmlns:wpi="http://schemas.microsoft.com/office/word/2010/wordprocessingInk" xmlns:wne="http://schemas.microsoft.com/office/word/2006/wordml" xmlns:wps="http://schemas.microsoft.com/office/word/2010/wordprocessingShape" mc:Ignorable="w14 w15 w16se w16cid wp14">
   <w:endnote w:type="separator" w:id="-1">
     <w:p>
       <w:r>
@@ -3422,7 +3420,7 @@
 </file>
 
 <file path=word/footer1.xml><?xml version="1.0" encoding="utf-8"?>
-<w:ftr xmlns:wpc="http://schemas.microsoft.com/office/word/2010/wordprocessingCanvas" xmlns:cx="http://schemas.microsoft.com/office/drawing/2014/chartex" xmlns:mc="http://schemas.openxmlformats.org/markup-compatibility/2006" xmlns:o="urn:schemas-microsoft-com:office:office" xmlns:r="http://schemas.openxmlformats.org/officeDocument/2006/relationships" xmlns:m="http://schemas.openxmlformats.org/officeDocument/2006/math" xmlns:v="urn:schemas-microsoft-com:vml" xmlns:wp14="http://schemas.microsoft.com/office/word/2010/wordprocessingDrawing" xmlns:wp="http://schemas.openxmlformats.org/drawingml/2006/wordprocessingDrawing" xmlns:w10="urn:schemas-microsoft-com:office:word" xmlns:w="http://schemas.openxmlformats.org/wordprocessingml/2006/main" xmlns:w14="http://schemas.microsoft.com/office/word/2010/wordml" xmlns:w15="http://schemas.microsoft.com/office/word/2012/wordml" xmlns:w16se="http://schemas.microsoft.com/office/word/2015/wordml/symex" xmlns:wpg="http://schemas.microsoft.com/office/word/2010/wordprocessingGroup" xmlns:wpi="http://schemas.microsoft.com/office/word/2010/wordprocessingInk" xmlns:wne="http://schemas.microsoft.com/office/word/2006/wordml" xmlns:wps="http://schemas.microsoft.com/office/word/2010/wordprocessingShape" mc:Ignorable="w14 w15 w16se wp14">
+<w:ftr xmlns:wpc="http://schemas.microsoft.com/office/word/2010/wordprocessingCanvas" xmlns:cx="http://schemas.microsoft.com/office/drawing/2014/chartex" xmlns:cx1="http://schemas.microsoft.com/office/drawing/2015/9/8/chartex" xmlns:cx2="http://schemas.microsoft.com/office/drawing/2015/10/21/chartex" xmlns:cx3="http://schemas.microsoft.com/office/drawing/2016/5/9/chartex" xmlns:cx4="http://schemas.microsoft.com/office/drawing/2016/5/10/chartex" xmlns:cx5="http://schemas.microsoft.com/office/drawing/2016/5/11/chartex" xmlns:cx6="http://schemas.microsoft.com/office/drawing/2016/5/12/chartex" xmlns:cx7="http://schemas.microsoft.com/office/drawing/2016/5/13/chartex" xmlns:cx8="http://schemas.microsoft.com/office/drawing/2016/5/14/chartex" xmlns:mc="http://schemas.openxmlformats.org/markup-compatibility/2006" xmlns:aink="http://schemas.microsoft.com/office/drawing/2016/ink" xmlns:am3d="http://schemas.microsoft.com/office/drawing/2017/model3d" xmlns:o="urn:schemas-microsoft-com:office:office" xmlns:r="http://schemas.openxmlformats.org/officeDocument/2006/relationships" xmlns:m="http://schemas.openxmlformats.org/officeDocument/2006/math" xmlns:v="urn:schemas-microsoft-com:vml" xmlns:wp14="http://schemas.microsoft.com/office/word/2010/wordprocessingDrawing" xmlns:wp="http://schemas.openxmlformats.org/drawingml/2006/wordprocessingDrawing" xmlns:w10="urn:schemas-microsoft-com:office:word" xmlns:w="http://schemas.openxmlformats.org/wordprocessingml/2006/main" xmlns:w14="http://schemas.microsoft.com/office/word/2010/wordml" xmlns:w15="http://schemas.microsoft.com/office/word/2012/wordml" xmlns:w16cid="http://schemas.microsoft.com/office/word/2016/wordml/cid" xmlns:w16se="http://schemas.microsoft.com/office/word/2015/wordml/symex" xmlns:wpg="http://schemas.microsoft.com/office/word/2010/wordprocessingGroup" xmlns:wpi="http://schemas.microsoft.com/office/word/2010/wordprocessingInk" xmlns:wne="http://schemas.microsoft.com/office/word/2006/wordml" xmlns:wps="http://schemas.microsoft.com/office/word/2010/wordprocessingShape" mc:Ignorable="w14 w15 w16se w16cid wp14">
   <w:p>
     <w:pPr>
       <w:pStyle w:val="Piedepgina"/>
@@ -3437,7 +3435,7 @@
 </file>
 
 <file path=word/footnotes.xml><?xml version="1.0" encoding="utf-8"?>
-<w:footnotes xmlns:wpc="http://schemas.microsoft.com/office/word/2010/wordprocessingCanvas" xmlns:cx="http://schemas.microsoft.com/office/drawing/2014/chartex" xmlns:mc="http://schemas.openxmlformats.org/markup-compatibility/2006" xmlns:o="urn:schemas-microsoft-com:office:office" xmlns:r="http://schemas.openxmlformats.org/officeDocument/2006/relationships" xmlns:m="http://schemas.openxmlformats.org/officeDocument/2006/math" xmlns:v="urn:schemas-microsoft-com:vml" xmlns:wp14="http://schemas.microsoft.com/office/word/2010/wordprocessingDrawing" xmlns:wp="http://schemas.openxmlformats.org/drawingml/2006/wordprocessingDrawing" xmlns:w10="urn:schemas-microsoft-com:office:word" xmlns:w="http://schemas.openxmlformats.org/wordprocessingml/2006/main" xmlns:w14="http://schemas.microsoft.com/office/word/2010/wordml" xmlns:w15="http://schemas.microsoft.com/office/word/2012/wordml" xmlns:w16se="http://schemas.microsoft.com/office/word/2015/wordml/symex" xmlns:wpg="http://schemas.microsoft.com/office/word/2010/wordprocessingGroup" xmlns:wpi="http://schemas.microsoft.com/office/word/2010/wordprocessingInk" xmlns:wne="http://schemas.microsoft.com/office/word/2006/wordml" xmlns:wps="http://schemas.microsoft.com/office/word/2010/wordprocessingShape" mc:Ignorable="w14 w15 w16se wp14">
+<w:footnotes xmlns:wpc="http://schemas.microsoft.com/office/word/2010/wordprocessingCanvas" xmlns:cx="http://schemas.microsoft.com/office/drawing/2014/chartex" xmlns:cx1="http://schemas.microsoft.com/office/drawing/2015/9/8/chartex" xmlns:cx2="http://schemas.microsoft.com/office/drawing/2015/10/21/chartex" xmlns:cx3="http://schemas.microsoft.com/office/drawing/2016/5/9/chartex" xmlns:cx4="http://schemas.microsoft.com/office/drawing/2016/5/10/chartex" xmlns:cx5="http://schemas.microsoft.com/office/drawing/2016/5/11/chartex" xmlns:cx6="http://schemas.microsoft.com/office/drawing/2016/5/12/chartex" xmlns:cx7="http://schemas.microsoft.com/office/drawing/2016/5/13/chartex" xmlns:cx8="http://schemas.microsoft.com/office/drawing/2016/5/14/chartex" xmlns:mc="http://schemas.openxmlformats.org/markup-compatibility/2006" xmlns:aink="http://schemas.microsoft.com/office/drawing/2016/ink" xmlns:am3d="http://schemas.microsoft.com/office/drawing/2017/model3d" xmlns:o="urn:schemas-microsoft-com:office:office" xmlns:r="http://schemas.openxmlformats.org/officeDocument/2006/relationships" xmlns:m="http://schemas.openxmlformats.org/officeDocument/2006/math" xmlns:v="urn:schemas-microsoft-com:vml" xmlns:wp14="http://schemas.microsoft.com/office/word/2010/wordprocessingDrawing" xmlns:wp="http://schemas.openxmlformats.org/drawingml/2006/wordprocessingDrawing" xmlns:w10="urn:schemas-microsoft-com:office:word" xmlns:w="http://schemas.openxmlformats.org/wordprocessingml/2006/main" xmlns:w14="http://schemas.microsoft.com/office/word/2010/wordml" xmlns:w15="http://schemas.microsoft.com/office/word/2012/wordml" xmlns:w16cid="http://schemas.microsoft.com/office/word/2016/wordml/cid" xmlns:w16se="http://schemas.microsoft.com/office/word/2015/wordml/symex" xmlns:wpg="http://schemas.microsoft.com/office/word/2010/wordprocessingGroup" xmlns:wpi="http://schemas.microsoft.com/office/word/2010/wordprocessingInk" xmlns:wne="http://schemas.microsoft.com/office/word/2006/wordml" xmlns:wps="http://schemas.microsoft.com/office/word/2010/wordprocessingShape" mc:Ignorable="w14 w15 w16se w16cid wp14">
   <w:footnote w:type="separator" w:id="-1">
     <w:p>
       <w:r>
@@ -3456,7 +3454,7 @@
 </file>
 
 <file path=word/numbering.xml><?xml version="1.0" encoding="utf-8"?>
-<w:numbering xmlns:wpc="http://schemas.microsoft.com/office/word/2010/wordprocessingCanvas" xmlns:cx="http://schemas.microsoft.com/office/drawing/2014/chartex" xmlns:mc="http://schemas.openxmlformats.org/markup-compatibility/2006" xmlns:o="urn:schemas-microsoft-com:office:office" xmlns:r="http://schemas.openxmlformats.org/officeDocument/2006/relationships" xmlns:m="http://schemas.openxmlformats.org/officeDocument/2006/math" xmlns:v="urn:schemas-microsoft-com:vml" xmlns:wp14="http://schemas.microsoft.com/office/word/2010/wordprocessingDrawing" xmlns:wp="http://schemas.openxmlformats.org/drawingml/2006/wordprocessingDrawing" xmlns:w10="urn:schemas-microsoft-com:office:word" xmlns:w="http://schemas.openxmlformats.org/wordprocessingml/2006/main" xmlns:w14="http://schemas.microsoft.com/office/word/2010/wordml" xmlns:w15="http://schemas.microsoft.com/office/word/2012/wordml" xmlns:w16se="http://schemas.microsoft.com/office/word/2015/wordml/symex" xmlns:wpg="http://schemas.microsoft.com/office/word/2010/wordprocessingGroup" xmlns:wpi="http://schemas.microsoft.com/office/word/2010/wordprocessingInk" xmlns:wne="http://schemas.microsoft.com/office/word/2006/wordml" xmlns:wps="http://schemas.microsoft.com/office/word/2010/wordprocessingShape" mc:Ignorable="w14 w15 w16se wp14">
+<w:numbering xmlns:wpc="http://schemas.microsoft.com/office/word/2010/wordprocessingCanvas" xmlns:cx="http://schemas.microsoft.com/office/drawing/2014/chartex" xmlns:cx1="http://schemas.microsoft.com/office/drawing/2015/9/8/chartex" xmlns:cx2="http://schemas.microsoft.com/office/drawing/2015/10/21/chartex" xmlns:cx3="http://schemas.microsoft.com/office/drawing/2016/5/9/chartex" xmlns:cx4="http://schemas.microsoft.com/office/drawing/2016/5/10/chartex" xmlns:cx5="http://schemas.microsoft.com/office/drawing/2016/5/11/chartex" xmlns:cx6="http://schemas.microsoft.com/office/drawing/2016/5/12/chartex" xmlns:cx7="http://schemas.microsoft.com/office/drawing/2016/5/13/chartex" xmlns:cx8="http://schemas.microsoft.com/office/drawing/2016/5/14/chartex" xmlns:mc="http://schemas.openxmlformats.org/markup-compatibility/2006" xmlns:aink="http://schemas.microsoft.com/office/drawing/2016/ink" xmlns:am3d="http://schemas.microsoft.com/office/drawing/2017/model3d" xmlns:o="urn:schemas-microsoft-com:office:office" xmlns:r="http://schemas.openxmlformats.org/officeDocument/2006/relationships" xmlns:m="http://schemas.openxmlformats.org/officeDocument/2006/math" xmlns:v="urn:schemas-microsoft-com:vml" xmlns:wp14="http://schemas.microsoft.com/office/word/2010/wordprocessingDrawing" xmlns:wp="http://schemas.openxmlformats.org/drawingml/2006/wordprocessingDrawing" xmlns:w10="urn:schemas-microsoft-com:office:word" xmlns:w="http://schemas.openxmlformats.org/wordprocessingml/2006/main" xmlns:w14="http://schemas.microsoft.com/office/word/2010/wordml" xmlns:w15="http://schemas.microsoft.com/office/word/2012/wordml" xmlns:w16cid="http://schemas.microsoft.com/office/word/2016/wordml/cid" xmlns:w16se="http://schemas.microsoft.com/office/word/2015/wordml/symex" xmlns:wpg="http://schemas.microsoft.com/office/word/2010/wordprocessingGroup" xmlns:wpi="http://schemas.microsoft.com/office/word/2010/wordprocessingInk" xmlns:wne="http://schemas.microsoft.com/office/word/2006/wordml" xmlns:wps="http://schemas.microsoft.com/office/word/2010/wordprocessingShape" mc:Ignorable="w14 w15 w16se w16cid wp14">
   <w:abstractNum w:abstractNumId="0" w15:restartNumberingAfterBreak="0">
     <w:nsid w:val="02454A20"/>
     <w:multiLevelType w:val="hybridMultilevel"/>
@@ -3571,6 +3569,119 @@
     </w:lvl>
   </w:abstractNum>
   <w:abstractNum w:abstractNumId="1" w15:restartNumberingAfterBreak="0">
+    <w:nsid w:val="05EE337E"/>
+    <w:multiLevelType w:val="hybridMultilevel"/>
+    <w:tmpl w:val="70D2BB6A"/>
+    <w:lvl w:ilvl="0" w:tplc="040A0001">
+      <w:start w:val="1"/>
+      <w:numFmt w:val="bullet"/>
+      <w:lvlText w:val=""/>
+      <w:lvlJc w:val="left"/>
+      <w:pPr>
+        <w:ind w:left="720" w:hanging="360"/>
+      </w:pPr>
+      <w:rPr>
+        <w:rFonts w:ascii="Symbol" w:hAnsi="Symbol" w:hint="default"/>
+      </w:rPr>
+    </w:lvl>
+    <w:lvl w:ilvl="1" w:tplc="040A0003" w:tentative="1">
+      <w:start w:val="1"/>
+      <w:numFmt w:val="bullet"/>
+      <w:lvlText w:val="o"/>
+      <w:lvlJc w:val="left"/>
+      <w:pPr>
+        <w:ind w:left="1440" w:hanging="360"/>
+      </w:pPr>
+      <w:rPr>
+        <w:rFonts w:ascii="Courier New" w:hAnsi="Courier New" w:cs="Courier New" w:hint="default"/>
+      </w:rPr>
+    </w:lvl>
+    <w:lvl w:ilvl="2" w:tplc="040A0005" w:tentative="1">
+      <w:start w:val="1"/>
+      <w:numFmt w:val="bullet"/>
+      <w:lvlText w:val=""/>
+      <w:lvlJc w:val="left"/>
+      <w:pPr>
+        <w:ind w:left="2160" w:hanging="360"/>
+      </w:pPr>
+      <w:rPr>
+        <w:rFonts w:ascii="Wingdings" w:hAnsi="Wingdings" w:hint="default"/>
+      </w:rPr>
+    </w:lvl>
+    <w:lvl w:ilvl="3" w:tplc="040A0001" w:tentative="1">
+      <w:start w:val="1"/>
+      <w:numFmt w:val="bullet"/>
+      <w:lvlText w:val=""/>
+      <w:lvlJc w:val="left"/>
+      <w:pPr>
+        <w:ind w:left="2880" w:hanging="360"/>
+      </w:pPr>
+      <w:rPr>
+        <w:rFonts w:ascii="Symbol" w:hAnsi="Symbol" w:hint="default"/>
+      </w:rPr>
+    </w:lvl>
+    <w:lvl w:ilvl="4" w:tplc="040A0003" w:tentative="1">
+      <w:start w:val="1"/>
+      <w:numFmt w:val="bullet"/>
+      <w:lvlText w:val="o"/>
+      <w:lvlJc w:val="left"/>
+      <w:pPr>
+        <w:ind w:left="3600" w:hanging="360"/>
+      </w:pPr>
+      <w:rPr>
+        <w:rFonts w:ascii="Courier New" w:hAnsi="Courier New" w:cs="Courier New" w:hint="default"/>
+      </w:rPr>
+    </w:lvl>
+    <w:lvl w:ilvl="5" w:tplc="040A0005" w:tentative="1">
+      <w:start w:val="1"/>
+      <w:numFmt w:val="bullet"/>
+      <w:lvlText w:val=""/>
+      <w:lvlJc w:val="left"/>
+      <w:pPr>
+        <w:ind w:left="4320" w:hanging="360"/>
+      </w:pPr>
+      <w:rPr>
+        <w:rFonts w:ascii="Wingdings" w:hAnsi="Wingdings" w:hint="default"/>
+      </w:rPr>
+    </w:lvl>
+    <w:lvl w:ilvl="6" w:tplc="040A0001" w:tentative="1">
+      <w:start w:val="1"/>
+      <w:numFmt w:val="bullet"/>
+      <w:lvlText w:val=""/>
+      <w:lvlJc w:val="left"/>
+      <w:pPr>
+        <w:ind w:left="5040" w:hanging="360"/>
+      </w:pPr>
+      <w:rPr>
+        <w:rFonts w:ascii="Symbol" w:hAnsi="Symbol" w:hint="default"/>
+      </w:rPr>
+    </w:lvl>
+    <w:lvl w:ilvl="7" w:tplc="040A0003" w:tentative="1">
+      <w:start w:val="1"/>
+      <w:numFmt w:val="bullet"/>
+      <w:lvlText w:val="o"/>
+      <w:lvlJc w:val="left"/>
+      <w:pPr>
+        <w:ind w:left="5760" w:hanging="360"/>
+      </w:pPr>
+      <w:rPr>
+        <w:rFonts w:ascii="Courier New" w:hAnsi="Courier New" w:cs="Courier New" w:hint="default"/>
+      </w:rPr>
+    </w:lvl>
+    <w:lvl w:ilvl="8" w:tplc="040A0005" w:tentative="1">
+      <w:start w:val="1"/>
+      <w:numFmt w:val="bullet"/>
+      <w:lvlText w:val=""/>
+      <w:lvlJc w:val="left"/>
+      <w:pPr>
+        <w:ind w:left="6480" w:hanging="360"/>
+      </w:pPr>
+      <w:rPr>
+        <w:rFonts w:ascii="Wingdings" w:hAnsi="Wingdings" w:hint="default"/>
+      </w:rPr>
+    </w:lvl>
+  </w:abstractNum>
+  <w:abstractNum w:abstractNumId="2" w15:restartNumberingAfterBreak="0">
     <w:nsid w:val="10634C4F"/>
     <w:multiLevelType w:val="hybridMultilevel"/>
     <w:tmpl w:val="57F276DE"/>
@@ -3710,7 +3821,7 @@
       </w:rPr>
     </w:lvl>
   </w:abstractNum>
-  <w:abstractNum w:abstractNumId="2" w15:restartNumberingAfterBreak="0">
+  <w:abstractNum w:abstractNumId="3" w15:restartNumberingAfterBreak="0">
     <w:nsid w:val="1BFA079E"/>
     <w:multiLevelType w:val="hybridMultilevel"/>
     <w:tmpl w:val="E44E172E"/>
@@ -3850,7 +3961,7 @@
       </w:rPr>
     </w:lvl>
   </w:abstractNum>
-  <w:abstractNum w:abstractNumId="3" w15:restartNumberingAfterBreak="0">
+  <w:abstractNum w:abstractNumId="4" w15:restartNumberingAfterBreak="0">
     <w:nsid w:val="1C285290"/>
     <w:multiLevelType w:val="hybridMultilevel"/>
     <w:tmpl w:val="505C34CC"/>
@@ -3987,7 +4098,7 @@
       </w:rPr>
     </w:lvl>
   </w:abstractNum>
-  <w:abstractNum w:abstractNumId="4" w15:restartNumberingAfterBreak="0">
+  <w:abstractNum w:abstractNumId="5" w15:restartNumberingAfterBreak="0">
     <w:nsid w:val="2ED277FA"/>
     <w:multiLevelType w:val="hybridMultilevel"/>
     <w:tmpl w:val="09F089C0"/>
@@ -4100,7 +4211,7 @@
       </w:rPr>
     </w:lvl>
   </w:abstractNum>
-  <w:abstractNum w:abstractNumId="5" w15:restartNumberingAfterBreak="0">
+  <w:abstractNum w:abstractNumId="6" w15:restartNumberingAfterBreak="0">
     <w:nsid w:val="303A65A7"/>
     <w:multiLevelType w:val="hybridMultilevel"/>
     <w:tmpl w:val="E3223422"/>
@@ -4110,7 +4221,7 @@
       <w:lvlText w:val=""/>
       <w:lvlJc w:val="left"/>
       <w:pPr>
-        <w:ind w:left="360" w:hanging="360"/>
+        <w:ind w:left="1068" w:hanging="360"/>
       </w:pPr>
       <w:rPr>
         <w:rFonts w:ascii="Symbol" w:hAnsi="Symbol" w:hint="default"/>
@@ -4122,7 +4233,7 @@
       <w:lvlText w:val="o"/>
       <w:lvlJc w:val="left"/>
       <w:pPr>
-        <w:ind w:left="1080" w:hanging="360"/>
+        <w:ind w:left="1788" w:hanging="360"/>
       </w:pPr>
       <w:rPr>
         <w:rFonts w:ascii="Courier New" w:hAnsi="Courier New" w:cs="Courier New" w:hint="default"/>
@@ -4134,7 +4245,7 @@
       <w:lvlText w:val=""/>
       <w:lvlJc w:val="left"/>
       <w:pPr>
-        <w:ind w:left="1800" w:hanging="360"/>
+        <w:ind w:left="2508" w:hanging="360"/>
       </w:pPr>
       <w:rPr>
         <w:rFonts w:ascii="Wingdings" w:hAnsi="Wingdings" w:hint="default"/>
@@ -4146,7 +4257,7 @@
       <w:lvlText w:val=""/>
       <w:lvlJc w:val="left"/>
       <w:pPr>
-        <w:ind w:left="2520" w:hanging="360"/>
+        <w:ind w:left="3228" w:hanging="360"/>
       </w:pPr>
       <w:rPr>
         <w:rFonts w:ascii="Symbol" w:hAnsi="Symbol" w:hint="default"/>
@@ -4158,7 +4269,7 @@
       <w:lvlText w:val="o"/>
       <w:lvlJc w:val="left"/>
       <w:pPr>
-        <w:ind w:left="3240" w:hanging="360"/>
+        <w:ind w:left="3948" w:hanging="360"/>
       </w:pPr>
       <w:rPr>
         <w:rFonts w:ascii="Courier New" w:hAnsi="Courier New" w:cs="Courier New" w:hint="default"/>
@@ -4170,7 +4281,7 @@
       <w:lvlText w:val=""/>
       <w:lvlJc w:val="left"/>
       <w:pPr>
-        <w:ind w:left="3960" w:hanging="360"/>
+        <w:ind w:left="4668" w:hanging="360"/>
       </w:pPr>
       <w:rPr>
         <w:rFonts w:ascii="Wingdings" w:hAnsi="Wingdings" w:hint="default"/>
@@ -4182,7 +4293,7 @@
       <w:lvlText w:val=""/>
       <w:lvlJc w:val="left"/>
       <w:pPr>
-        <w:ind w:left="4680" w:hanging="360"/>
+        <w:ind w:left="5388" w:hanging="360"/>
       </w:pPr>
       <w:rPr>
         <w:rFonts w:ascii="Symbol" w:hAnsi="Symbol" w:hint="default"/>
@@ -4194,7 +4305,7 @@
       <w:lvlText w:val="o"/>
       <w:lvlJc w:val="left"/>
       <w:pPr>
-        <w:ind w:left="5400" w:hanging="360"/>
+        <w:ind w:left="6108" w:hanging="360"/>
       </w:pPr>
       <w:rPr>
         <w:rFonts w:ascii="Courier New" w:hAnsi="Courier New" w:cs="Courier New" w:hint="default"/>
@@ -4206,14 +4317,14 @@
       <w:lvlText w:val=""/>
       <w:lvlJc w:val="left"/>
       <w:pPr>
-        <w:ind w:left="6120" w:hanging="360"/>
+        <w:ind w:left="6828" w:hanging="360"/>
       </w:pPr>
       <w:rPr>
         <w:rFonts w:ascii="Wingdings" w:hAnsi="Wingdings" w:hint="default"/>
       </w:rPr>
     </w:lvl>
   </w:abstractNum>
-  <w:abstractNum w:abstractNumId="6" w15:restartNumberingAfterBreak="0">
+  <w:abstractNum w:abstractNumId="7" w15:restartNumberingAfterBreak="0">
     <w:nsid w:val="305D2BF7"/>
     <w:multiLevelType w:val="hybridMultilevel"/>
     <w:tmpl w:val="5C28EF92"/>
@@ -4352,7 +4463,120 @@
       </w:rPr>
     </w:lvl>
   </w:abstractNum>
-  <w:abstractNum w:abstractNumId="7" w15:restartNumberingAfterBreak="0">
+  <w:abstractNum w:abstractNumId="8" w15:restartNumberingAfterBreak="0">
+    <w:nsid w:val="3A520E32"/>
+    <w:multiLevelType w:val="hybridMultilevel"/>
+    <w:tmpl w:val="8A42B122"/>
+    <w:lvl w:ilvl="0" w:tplc="040A0001">
+      <w:start w:val="1"/>
+      <w:numFmt w:val="bullet"/>
+      <w:lvlText w:val=""/>
+      <w:lvlJc w:val="left"/>
+      <w:pPr>
+        <w:ind w:left="720" w:hanging="360"/>
+      </w:pPr>
+      <w:rPr>
+        <w:rFonts w:ascii="Symbol" w:hAnsi="Symbol" w:hint="default"/>
+      </w:rPr>
+    </w:lvl>
+    <w:lvl w:ilvl="1" w:tplc="040A0003" w:tentative="1">
+      <w:start w:val="1"/>
+      <w:numFmt w:val="bullet"/>
+      <w:lvlText w:val="o"/>
+      <w:lvlJc w:val="left"/>
+      <w:pPr>
+        <w:ind w:left="1440" w:hanging="360"/>
+      </w:pPr>
+      <w:rPr>
+        <w:rFonts w:ascii="Courier New" w:hAnsi="Courier New" w:cs="Courier New" w:hint="default"/>
+      </w:rPr>
+    </w:lvl>
+    <w:lvl w:ilvl="2" w:tplc="040A0005" w:tentative="1">
+      <w:start w:val="1"/>
+      <w:numFmt w:val="bullet"/>
+      <w:lvlText w:val=""/>
+      <w:lvlJc w:val="left"/>
+      <w:pPr>
+        <w:ind w:left="2160" w:hanging="360"/>
+      </w:pPr>
+      <w:rPr>
+        <w:rFonts w:ascii="Wingdings" w:hAnsi="Wingdings" w:hint="default"/>
+      </w:rPr>
+    </w:lvl>
+    <w:lvl w:ilvl="3" w:tplc="040A0001" w:tentative="1">
+      <w:start w:val="1"/>
+      <w:numFmt w:val="bullet"/>
+      <w:lvlText w:val=""/>
+      <w:lvlJc w:val="left"/>
+      <w:pPr>
+        <w:ind w:left="2880" w:hanging="360"/>
+      </w:pPr>
+      <w:rPr>
+        <w:rFonts w:ascii="Symbol" w:hAnsi="Symbol" w:hint="default"/>
+      </w:rPr>
+    </w:lvl>
+    <w:lvl w:ilvl="4" w:tplc="040A0003" w:tentative="1">
+      <w:start w:val="1"/>
+      <w:numFmt w:val="bullet"/>
+      <w:lvlText w:val="o"/>
+      <w:lvlJc w:val="left"/>
+      <w:pPr>
+        <w:ind w:left="3600" w:hanging="360"/>
+      </w:pPr>
+      <w:rPr>
+        <w:rFonts w:ascii="Courier New" w:hAnsi="Courier New" w:cs="Courier New" w:hint="default"/>
+      </w:rPr>
+    </w:lvl>
+    <w:lvl w:ilvl="5" w:tplc="040A0005" w:tentative="1">
+      <w:start w:val="1"/>
+      <w:numFmt w:val="bullet"/>
+      <w:lvlText w:val=""/>
+      <w:lvlJc w:val="left"/>
+      <w:pPr>
+        <w:ind w:left="4320" w:hanging="360"/>
+      </w:pPr>
+      <w:rPr>
+        <w:rFonts w:ascii="Wingdings" w:hAnsi="Wingdings" w:hint="default"/>
+      </w:rPr>
+    </w:lvl>
+    <w:lvl w:ilvl="6" w:tplc="040A0001" w:tentative="1">
+      <w:start w:val="1"/>
+      <w:numFmt w:val="bullet"/>
+      <w:lvlText w:val=""/>
+      <w:lvlJc w:val="left"/>
+      <w:pPr>
+        <w:ind w:left="5040" w:hanging="360"/>
+      </w:pPr>
+      <w:rPr>
+        <w:rFonts w:ascii="Symbol" w:hAnsi="Symbol" w:hint="default"/>
+      </w:rPr>
+    </w:lvl>
+    <w:lvl w:ilvl="7" w:tplc="040A0003" w:tentative="1">
+      <w:start w:val="1"/>
+      <w:numFmt w:val="bullet"/>
+      <w:lvlText w:val="o"/>
+      <w:lvlJc w:val="left"/>
+      <w:pPr>
+        <w:ind w:left="5760" w:hanging="360"/>
+      </w:pPr>
+      <w:rPr>
+        <w:rFonts w:ascii="Courier New" w:hAnsi="Courier New" w:cs="Courier New" w:hint="default"/>
+      </w:rPr>
+    </w:lvl>
+    <w:lvl w:ilvl="8" w:tplc="040A0005" w:tentative="1">
+      <w:start w:val="1"/>
+      <w:numFmt w:val="bullet"/>
+      <w:lvlText w:val=""/>
+      <w:lvlJc w:val="left"/>
+      <w:pPr>
+        <w:ind w:left="6480" w:hanging="360"/>
+      </w:pPr>
+      <w:rPr>
+        <w:rFonts w:ascii="Wingdings" w:hAnsi="Wingdings" w:hint="default"/>
+      </w:rPr>
+    </w:lvl>
+  </w:abstractNum>
+  <w:abstractNum w:abstractNumId="9" w15:restartNumberingAfterBreak="0">
     <w:nsid w:val="4C4B2A94"/>
     <w:multiLevelType w:val="hybridMultilevel"/>
     <w:tmpl w:val="505C34CC"/>
@@ -4492,7 +4716,7 @@
       </w:rPr>
     </w:lvl>
   </w:abstractNum>
-  <w:abstractNum w:abstractNumId="8" w15:restartNumberingAfterBreak="0">
+  <w:abstractNum w:abstractNumId="10" w15:restartNumberingAfterBreak="0">
     <w:nsid w:val="576E58D6"/>
     <w:multiLevelType w:val="hybridMultilevel"/>
     <w:tmpl w:val="94ACFA98"/>
@@ -4605,7 +4829,7 @@
       </w:rPr>
     </w:lvl>
   </w:abstractNum>
-  <w:abstractNum w:abstractNumId="9" w15:restartNumberingAfterBreak="0">
+  <w:abstractNum w:abstractNumId="11" w15:restartNumberingAfterBreak="0">
     <w:nsid w:val="59240ED8"/>
     <w:multiLevelType w:val="hybridMultilevel"/>
     <w:tmpl w:val="505C34CC"/>
@@ -4745,7 +4969,7 @@
       </w:rPr>
     </w:lvl>
   </w:abstractNum>
-  <w:abstractNum w:abstractNumId="10" w15:restartNumberingAfterBreak="0">
+  <w:abstractNum w:abstractNumId="12" w15:restartNumberingAfterBreak="0">
     <w:nsid w:val="5CF27F49"/>
     <w:multiLevelType w:val="hybridMultilevel"/>
     <w:tmpl w:val="D8082D1E"/>
@@ -4885,7 +5109,7 @@
       </w:rPr>
     </w:lvl>
   </w:abstractNum>
-  <w:abstractNum w:abstractNumId="11" w15:restartNumberingAfterBreak="0">
+  <w:abstractNum w:abstractNumId="13" w15:restartNumberingAfterBreak="0">
     <w:nsid w:val="5E731EEB"/>
     <w:multiLevelType w:val="hybridMultilevel"/>
     <w:tmpl w:val="505C34CC"/>
@@ -5022,7 +5246,7 @@
       </w:rPr>
     </w:lvl>
   </w:abstractNum>
-  <w:abstractNum w:abstractNumId="12" w15:restartNumberingAfterBreak="0">
+  <w:abstractNum w:abstractNumId="14" w15:restartNumberingAfterBreak="0">
     <w:nsid w:val="6C6767F3"/>
     <w:multiLevelType w:val="hybridMultilevel"/>
     <w:tmpl w:val="B7AE378E"/>
@@ -5163,49 +5387,55 @@
     </w:lvl>
   </w:abstractNum>
   <w:num w:numId="1">
+    <w:abstractNumId w:val="14"/>
+  </w:num>
+  <w:num w:numId="2">
     <w:abstractNumId w:val="12"/>
   </w:num>
-  <w:num w:numId="2">
-    <w:abstractNumId w:val="10"/>
-  </w:num>
   <w:num w:numId="3">
-    <w:abstractNumId w:val="1"/>
+    <w:abstractNumId w:val="2"/>
   </w:num>
   <w:num w:numId="4">
-    <w:abstractNumId w:val="2"/>
+    <w:abstractNumId w:val="3"/>
   </w:num>
   <w:num w:numId="5">
-    <w:abstractNumId w:val="7"/>
+    <w:abstractNumId w:val="9"/>
   </w:num>
   <w:num w:numId="6">
+    <w:abstractNumId w:val="13"/>
+  </w:num>
+  <w:num w:numId="7">
     <w:abstractNumId w:val="11"/>
   </w:num>
-  <w:num w:numId="7">
-    <w:abstractNumId w:val="9"/>
-  </w:num>
   <w:num w:numId="8">
-    <w:abstractNumId w:val="3"/>
+    <w:abstractNumId w:val="4"/>
   </w:num>
   <w:num w:numId="9">
-    <w:abstractNumId w:val="6"/>
+    <w:abstractNumId w:val="7"/>
   </w:num>
   <w:num w:numId="10">
     <w:abstractNumId w:val="0"/>
   </w:num>
   <w:num w:numId="11">
-    <w:abstractNumId w:val="8"/>
+    <w:abstractNumId w:val="10"/>
   </w:num>
   <w:num w:numId="12">
+    <w:abstractNumId w:val="6"/>
+  </w:num>
+  <w:num w:numId="13">
     <w:abstractNumId w:val="5"/>
   </w:num>
-  <w:num w:numId="13">
-    <w:abstractNumId w:val="4"/>
+  <w:num w:numId="14">
+    <w:abstractNumId w:val="1"/>
+  </w:num>
+  <w:num w:numId="15">
+    <w:abstractNumId w:val="8"/>
   </w:num>
 </w:numbering>
 </file>
 
 <file path=word/styles.xml><?xml version="1.0" encoding="utf-8"?>
-<w:styles xmlns:mc="http://schemas.openxmlformats.org/markup-compatibility/2006" xmlns:r="http://schemas.openxmlformats.org/officeDocument/2006/relationships" xmlns:w="http://schemas.openxmlformats.org/wordprocessingml/2006/main" xmlns:w14="http://schemas.microsoft.com/office/word/2010/wordml" xmlns:w15="http://schemas.microsoft.com/office/word/2012/wordml" xmlns:w16se="http://schemas.microsoft.com/office/word/2015/wordml/symex" mc:Ignorable="w14 w15 w16se">
+<w:styles xmlns:mc="http://schemas.openxmlformats.org/markup-compatibility/2006" xmlns:r="http://schemas.openxmlformats.org/officeDocument/2006/relationships" xmlns:w="http://schemas.openxmlformats.org/wordprocessingml/2006/main" xmlns:w14="http://schemas.microsoft.com/office/word/2010/wordml" xmlns:w15="http://schemas.microsoft.com/office/word/2012/wordml" xmlns:w16cid="http://schemas.microsoft.com/office/word/2016/wordml/cid" xmlns:w16se="http://schemas.microsoft.com/office/word/2015/wordml/symex" mc:Ignorable="w14 w15 w16se w16cid">
   <w:docDefaults>
     <w:rPrDefault>
       <w:rPr>
@@ -5215,7 +5445,7 @@
     </w:rPrDefault>
     <w:pPrDefault/>
   </w:docDefaults>
-  <w:latentStyles w:defLockedState="0" w:defUIPriority="99" w:defSemiHidden="0" w:defUnhideWhenUsed="0" w:defQFormat="0" w:count="371">
+  <w:latentStyles w:defLockedState="0" w:defUIPriority="99" w:defSemiHidden="0" w:defUnhideWhenUsed="0" w:defQFormat="0" w:count="375">
     <w:lsdException w:name="Normal" w:uiPriority="0" w:qFormat="1"/>
     <w:lsdException w:name="heading 1" w:uiPriority="9" w:qFormat="1"/>
     <w:lsdException w:name="heading 2" w:uiPriority="9" w:qFormat="1"/>
@@ -5587,6 +5817,10 @@
     <w:lsdException w:name="List Table 5 Dark Accent 6" w:uiPriority="50"/>
     <w:lsdException w:name="List Table 6 Colorful Accent 6" w:uiPriority="51"/>
     <w:lsdException w:name="List Table 7 Colorful Accent 6" w:uiPriority="52"/>
+    <w:lsdException w:name="Mention" w:semiHidden="1" w:unhideWhenUsed="1"/>
+    <w:lsdException w:name="Smart Hyperlink" w:semiHidden="1" w:unhideWhenUsed="1"/>
+    <w:lsdException w:name="Hashtag" w:semiHidden="1" w:unhideWhenUsed="1"/>
+    <w:lsdException w:name="Unresolved Mention" w:semiHidden="1" w:unhideWhenUsed="1"/>
   </w:latentStyles>
   <w:style w:type="paragraph" w:default="1" w:styleId="Normal">
     <w:name w:val="Normal"/>
